--- a/Assignment 3/a3.docx
+++ b/Assignment 3/a3.docx
@@ -21,149 +21,2429 @@
         <w:pStyle w:val="Subtitle"/>
       </w:pPr>
       <w:r>
-        <w:rPr>
-          <w:lang w:val="en-CA"/>
-        </w:rPr>
         <w:t>CS 458 Computer Security and Privacy</w:t>
       </w:r>
       <w:r>
-        <w:rPr>
-          <w:lang w:val="en-CA"/>
-        </w:rPr>
+        <w:t xml:space="preserve"> – Shun Da Suo | sdsuo |20509411</w:t>
+      </w:r>
+    </w:p>
+    <w:p>
+      <w:pPr>
+        <w:pStyle w:val="Heading1"/>
+      </w:pPr>
+      <w:r>
+        <w:t xml:space="preserve">Written </w:t>
+      </w:r>
+      <w:r>
+        <w:t>Question 1</w:t>
+      </w:r>
+      <w:r>
+        <w:t xml:space="preserve">: </w:t>
+      </w:r>
+      <w:r>
+        <w:t xml:space="preserve">GnuPG </w:t>
+      </w:r>
+      <w:r>
+        <w:t>(8</w:t>
+      </w:r>
+      <w:r>
+        <w:t xml:space="preserve"> marks)</w:t>
+      </w:r>
+    </w:p>
+    <w:p>
+      <w:pPr>
+        <w:pStyle w:val="Heading2"/>
+      </w:pPr>
+      <w:r>
+        <w:t>Par</w:t>
+      </w:r>
+      <w:r>
+        <w:t>t</w:t>
+      </w:r>
+      <w:r>
+        <w:t xml:space="preserve"> d) Importance of Fingerprints in GnuPG</w:t>
+      </w:r>
+    </w:p>
+    <w:p>
+      <w:pPr>
+        <w:rPr>
+          <w:b/>
+          <w:bCs/>
+        </w:rPr>
+      </w:pPr>
+      <w:r>
+        <w:rPr>
+          <w:b/>
+          <w:bCs/>
+        </w:rPr>
+        <w:t>Importance of Fingerprint:</w:t>
+      </w:r>
+    </w:p>
+    <w:p>
+      <w:pPr>
+        <w:pStyle w:val="ListParagraph"/>
+        <w:numPr>
+          <w:ilvl w:val="0"/>
+          <w:numId w:val="32"/>
+        </w:numPr>
+      </w:pPr>
+      <w:r>
+        <w:t xml:space="preserve">Fingerprints allow users to verify </w:t>
+      </w:r>
+      <w:r>
+        <w:t xml:space="preserve">the authenticity of </w:t>
+      </w:r>
+      <w:r>
+        <w:t xml:space="preserve">others’ </w:t>
+      </w:r>
+      <w:r>
+        <w:t>key without explicitly comparing</w:t>
+      </w:r>
+      <w:r>
+        <w:t xml:space="preserve"> the entire key</w:t>
+      </w:r>
+      <w:r>
+        <w:t xml:space="preserve"> (which is </w:t>
+      </w:r>
+      <w:r>
+        <w:t xml:space="preserve">too </w:t>
+      </w:r>
+      <w:r>
+        <w:t xml:space="preserve">long and </w:t>
+      </w:r>
+      <w:r>
+        <w:t>cumbersome to compare manually</w:t>
+      </w:r>
+      <w:r>
+        <w:t>)</w:t>
+      </w:r>
+      <w:r>
+        <w:t>.</w:t>
+      </w:r>
+    </w:p>
+    <w:p>
+      <w:pPr>
+        <w:ind w:left="360"/>
+      </w:pPr>
+    </w:p>
+    <w:p>
+      <w:pPr>
+        <w:rPr>
+          <w:b/>
+          <w:bCs/>
+        </w:rPr>
+      </w:pPr>
+      <w:r>
+        <w:rPr>
+          <w:b/>
+          <w:bCs/>
+        </w:rPr>
+        <w:t xml:space="preserve">Method to check </w:t>
+      </w:r>
+      <w:r>
+        <w:rPr>
+          <w:b/>
+          <w:bCs/>
+        </w:rPr>
+        <w:t>fingerprints:</w:t>
+      </w:r>
+    </w:p>
+    <w:p>
+      <w:pPr>
+        <w:pStyle w:val="ListParagraph"/>
+        <w:numPr>
+          <w:ilvl w:val="0"/>
+          <w:numId w:val="26"/>
+        </w:numPr>
+      </w:pPr>
+      <w:r>
+        <w:t xml:space="preserve">Alice </w:t>
+      </w:r>
+      <w:r>
+        <w:t>need to</w:t>
+      </w:r>
+      <w:r>
+        <w:t xml:space="preserve"> o</w:t>
+      </w:r>
+      <w:r>
+        <w:t xml:space="preserve">btain a </w:t>
+      </w:r>
+      <w:r>
+        <w:t>copy</w:t>
+      </w:r>
+      <w:r>
+        <w:t xml:space="preserve"> of the fing</w:t>
+      </w:r>
+      <w:r>
+        <w:t>erprint</w:t>
+      </w:r>
+      <w:r>
+        <w:t xml:space="preserve"> throu</w:t>
+      </w:r>
+      <w:r>
+        <w:t xml:space="preserve">gh a secure and trusted channel. This </w:t>
+      </w:r>
+      <w:r>
+        <w:t xml:space="preserve">ideally </w:t>
+      </w:r>
+      <w:r>
+        <w:t>should be</w:t>
+      </w:r>
+      <w:r>
+        <w:t xml:space="preserve"> either in person</w:t>
+      </w:r>
+      <w:r>
+        <w:t xml:space="preserve"> for visual </w:t>
+      </w:r>
+      <w:r>
+        <w:t>verification</w:t>
+      </w:r>
+      <w:r>
+        <w:t>, or through telephone</w:t>
+      </w:r>
+      <w:r>
+        <w:t xml:space="preserve"> for audio verification</w:t>
+      </w:r>
+      <w:r>
+        <w:t xml:space="preserve">. </w:t>
+      </w:r>
+      <w:r>
+        <w:t>Alice</w:t>
+      </w:r>
+      <w:r>
+        <w:t xml:space="preserve"> should be extremely confident about the authenticity and integrity of the </w:t>
+      </w:r>
+      <w:r>
+        <w:t xml:space="preserve">“trusted” </w:t>
+      </w:r>
+      <w:r>
+        <w:t>fingerprint</w:t>
+      </w:r>
+      <w:r>
+        <w:t xml:space="preserve">. </w:t>
+      </w:r>
+    </w:p>
+    <w:p>
+      <w:pPr>
+        <w:pStyle w:val="ListParagraph"/>
+        <w:numPr>
+          <w:ilvl w:val="0"/>
+          <w:numId w:val="26"/>
+        </w:numPr>
+      </w:pPr>
+      <w:r>
+        <w:t xml:space="preserve">Use `gpg --import key.asc &amp; gpg --fingerprint` to compute fingerprint of </w:t>
+      </w:r>
+      <w:r>
+        <w:t>Bob’s</w:t>
+      </w:r>
+      <w:r>
+        <w:t xml:space="preserve"> key</w:t>
+      </w:r>
+      <w:r>
+        <w:t>.</w:t>
+      </w:r>
+    </w:p>
+    <w:p>
+      <w:pPr>
+        <w:pStyle w:val="ListParagraph"/>
+        <w:numPr>
+          <w:ilvl w:val="0"/>
+          <w:numId w:val="26"/>
+        </w:numPr>
+      </w:pPr>
+      <w:r>
+        <w:t>Carefully examine and compare the computed fingerprint with the trusted fingerprint</w:t>
+      </w:r>
+      <w:r>
+        <w:t>, and only sign a key that has the correct fingerprint</w:t>
+      </w:r>
+      <w:r>
+        <w:t>.</w:t>
+      </w:r>
+    </w:p>
+    <w:p/>
+    <w:p>
+      <w:pPr>
+        <w:rPr>
+          <w:b/>
+          <w:bCs/>
+        </w:rPr>
+      </w:pPr>
+      <w:r>
+        <w:rPr>
+          <w:b/>
+          <w:bCs/>
+        </w:rPr>
+        <w:t>T</w:t>
+      </w:r>
+      <w:r>
+        <w:rPr>
+          <w:b/>
+          <w:bCs/>
+        </w:rPr>
+        <w:t>ypes of</w:t>
+      </w:r>
+      <w:r>
+        <w:rPr>
+          <w:b/>
+          <w:bCs/>
+        </w:rPr>
+        <w:t xml:space="preserve"> possible</w:t>
+      </w:r>
+      <w:r>
+        <w:rPr>
+          <w:b/>
+          <w:bCs/>
+        </w:rPr>
+        <w:t xml:space="preserve"> attacks</w:t>
+      </w:r>
+      <w:r>
+        <w:rPr>
+          <w:b/>
+          <w:bCs/>
+        </w:rPr>
+        <w:t>:</w:t>
+      </w:r>
+    </w:p>
+    <w:p>
+      <w:pPr>
+        <w:pStyle w:val="ListParagraph"/>
+        <w:numPr>
+          <w:ilvl w:val="0"/>
+          <w:numId w:val="27"/>
+        </w:numPr>
+      </w:pPr>
+      <w:r>
+        <w:t xml:space="preserve">If Alice </w:t>
+      </w:r>
+      <w:r>
+        <w:t xml:space="preserve">does not obtain the trusted copy of the fingerprint through a secure </w:t>
+      </w:r>
+      <w:r>
+        <w:t>c</w:t>
+      </w:r>
+      <w:r>
+        <w:t xml:space="preserve">hannel, Mallory can counterfeit a fingerprint that </w:t>
+      </w:r>
+      <w:r>
+        <w:t>allows</w:t>
+      </w:r>
+      <w:r>
+        <w:t xml:space="preserve"> the malicious key</w:t>
+      </w:r>
+      <w:r>
+        <w:t xml:space="preserve"> to be verified</w:t>
+      </w:r>
+      <w:r>
+        <w:t>.</w:t>
+      </w:r>
+    </w:p>
+    <w:p>
+      <w:pPr>
+        <w:pStyle w:val="ListParagraph"/>
+        <w:numPr>
+          <w:ilvl w:val="0"/>
+          <w:numId w:val="27"/>
+        </w:numPr>
+      </w:pPr>
+      <w:r>
+        <w:t>This allows Mallory’s m</w:t>
+      </w:r>
+      <w:r>
+        <w:t>alicious key to be signed by Alice</w:t>
+      </w:r>
+      <w:r>
+        <w:t xml:space="preserve">, and in turn trusted by all users who trust </w:t>
+      </w:r>
+      <w:r>
+        <w:t>Alice</w:t>
+      </w:r>
+      <w:r>
+        <w:t>.</w:t>
+      </w:r>
+    </w:p>
+    <w:p>
+      <w:pPr>
+        <w:pStyle w:val="ListParagraph"/>
+        <w:numPr>
+          <w:ilvl w:val="0"/>
+          <w:numId w:val="27"/>
+        </w:numPr>
+      </w:pPr>
+      <w:r>
+        <w:t>Then, with</w:t>
+      </w:r>
+      <w:r>
+        <w:t xml:space="preserve"> the private key, Mallory can decrypt all messages sent to Bob.</w:t>
+      </w:r>
+    </w:p>
+    <w:p>
+      <w:pPr>
+        <w:pStyle w:val="Heading1"/>
+      </w:pPr>
+      <w:r>
+        <w:t xml:space="preserve">Written </w:t>
+      </w:r>
+      <w:r>
+        <w:t>Question 2</w:t>
+      </w:r>
+      <w:r>
+        <w:t xml:space="preserve">: </w:t>
+      </w:r>
+      <w:r>
+        <w:t>Length Extension Attack</w:t>
+      </w:r>
+      <w:r>
+        <w:t xml:space="preserve"> (10</w:t>
+      </w:r>
+      <w:r>
+        <w:t xml:space="preserve"> marks)</w:t>
+      </w:r>
+    </w:p>
+    <w:p>
+      <w:pPr>
+        <w:pStyle w:val="Heading2"/>
+      </w:pPr>
+      <w:r>
+        <w:t>Part a)</w:t>
+      </w:r>
+      <w:r>
         <w:t xml:space="preserve"> </w:t>
       </w:r>
       <w:r>
-        <w:t>– Shun Da Suo | sdsuo |20509411</w:t>
+        <w:t>Explanation</w:t>
+      </w:r>
+      <w:r>
+        <w:t xml:space="preserve"> of Exploit</w:t>
+      </w:r>
+    </w:p>
+    <w:p>
+      <w:pPr>
+        <w:rPr>
+          <w:b/>
+          <w:bCs/>
+        </w:rPr>
+      </w:pPr>
+      <w:r>
+        <w:rPr>
+          <w:b/>
+          <w:bCs/>
+        </w:rPr>
+        <w:t xml:space="preserve">Vulnerability in </w:t>
+      </w:r>
+      <w:r>
+        <w:rPr>
+          <w:b/>
+          <w:bCs/>
+        </w:rPr>
+        <w:t>Structure of MD5:</w:t>
+      </w:r>
+    </w:p>
+    <w:p>
+      <w:r>
+        <w:t>This exploit makes use of the iterative structure of Merkle-Damgård hash</w:t>
+      </w:r>
+      <w:r>
+        <w:t xml:space="preserve">es. </w:t>
+      </w:r>
+      <w:r>
+        <w:t xml:space="preserve">MD5 falls in this </w:t>
+      </w:r>
+      <w:r>
+        <w:t>family</w:t>
+      </w:r>
+      <w:r>
+        <w:t xml:space="preserve"> of hash algorithms, and t</w:t>
+      </w:r>
+      <w:r>
+        <w:t xml:space="preserve">hus have the same vulnerability. </w:t>
+      </w:r>
+    </w:p>
+    <w:p/>
+    <w:p>
+      <w:r>
+        <w:t xml:space="preserve">The key property of the iterative design is that one can compute the hash of “longer messages that start with the initial message and include </w:t>
+      </w:r>
+      <w:r>
+        <w:t>the padding</w:t>
+      </w:r>
+      <w:r>
+        <w:t xml:space="preserve"> required for the initial message to reach a multiple of 512 bits”, from “only the hash of a message and its length”</w:t>
+      </w:r>
+    </w:p>
+    <w:p/>
+    <w:p>
+      <w:pPr>
+        <w:rPr>
+          <w:b/>
+          <w:bCs/>
+        </w:rPr>
+      </w:pPr>
+      <w:r>
+        <w:rPr>
+          <w:b/>
+          <w:bCs/>
+        </w:rPr>
+        <w:t>The Exploit:</w:t>
+      </w:r>
+    </w:p>
+    <w:p>
+      <w:r>
+        <w:t xml:space="preserve">This allows attacker to fabricate </w:t>
+      </w:r>
+      <w:r>
+        <w:t>arbi</w:t>
+      </w:r>
+      <w:r>
+        <w:t xml:space="preserve">trary valid requests without having access to the secret </w:t>
+      </w:r>
+      <w:r>
+        <w:t xml:space="preserve">API </w:t>
+      </w:r>
+      <w:r>
+        <w:t>key</w:t>
+      </w:r>
+      <w:r>
+        <w:t xml:space="preserve"> of the </w:t>
+      </w:r>
+      <w:r>
+        <w:t>third-party</w:t>
+      </w:r>
+      <w:r>
+        <w:t xml:space="preserve"> application. To illustrate how this is done:</w:t>
+      </w:r>
+    </w:p>
+    <w:p/>
+    <w:p>
+      <w:r>
+        <w:t>Consider a genuine request</w:t>
+      </w:r>
+      <w:r>
+        <w:t xml:space="preserve"> (message, mac), with mac calculated as:</w:t>
+      </w:r>
+    </w:p>
+    <w:p>
+      <w:pPr>
+        <w:jc w:val="center"/>
+        <w:rPr>
+          <w:b/>
+          <w:bCs/>
+          <w:i/>
+          <w:iCs/>
+        </w:rPr>
+      </w:pPr>
+      <w:r>
+        <w:rPr>
+          <w:b/>
+          <w:bCs/>
+          <w:i/>
+          <w:iCs/>
+        </w:rPr>
+        <w:t>mac = hash(secret | message)</w:t>
+      </w:r>
+      <w:r>
+        <w:rPr>
+          <w:b/>
+          <w:bCs/>
+          <w:i/>
+          <w:iCs/>
+        </w:rPr>
+        <w:t xml:space="preserve"> = hash(secret | message | padding)</w:t>
+      </w:r>
+    </w:p>
+    <w:p>
+      <w:r>
+        <w:t>We can forge a request (message’, mac’</w:t>
+      </w:r>
+      <w:r>
+        <w:t xml:space="preserve">), </w:t>
+      </w:r>
+      <w:r>
+        <w:t>with</w:t>
+      </w:r>
+      <w:r>
+        <w:t>:</w:t>
+      </w:r>
+    </w:p>
+    <w:p>
+      <w:pPr>
+        <w:jc w:val="center"/>
+        <w:rPr>
+          <w:b/>
+          <w:bCs/>
+          <w:i/>
+          <w:iCs/>
+        </w:rPr>
+      </w:pPr>
+      <w:r>
+        <w:rPr>
+          <w:b/>
+          <w:bCs/>
+          <w:i/>
+          <w:iCs/>
+        </w:rPr>
+        <w:lastRenderedPageBreak/>
+        <w:t>m</w:t>
+      </w:r>
+      <w:r>
+        <w:rPr>
+          <w:b/>
+          <w:bCs/>
+          <w:i/>
+          <w:iCs/>
+        </w:rPr>
+        <w:t>essage’ = message | padding | extension</w:t>
+      </w:r>
+    </w:p>
+    <w:p>
+      <w:pPr>
+        <w:jc w:val="center"/>
+      </w:pPr>
+      <w:r>
+        <w:rPr>
+          <w:b/>
+          <w:bCs/>
+          <w:i/>
+          <w:iCs/>
+        </w:rPr>
+        <w:t>m</w:t>
+      </w:r>
+      <w:r>
+        <w:rPr>
+          <w:b/>
+          <w:bCs/>
+          <w:i/>
+          <w:iCs/>
+        </w:rPr>
+        <w:t>ac</w:t>
+      </w:r>
+      <w:r>
+        <w:rPr>
+          <w:b/>
+          <w:bCs/>
+          <w:i/>
+          <w:iCs/>
+        </w:rPr>
+        <w:t>’</w:t>
+      </w:r>
+      <w:r>
+        <w:rPr>
+          <w:b/>
+          <w:bCs/>
+          <w:i/>
+          <w:iCs/>
+        </w:rPr>
+        <w:t xml:space="preserve"> </w:t>
+      </w:r>
+      <w:r>
+        <w:rPr>
+          <w:b/>
+          <w:bCs/>
+          <w:i/>
+          <w:iCs/>
+        </w:rPr>
+        <w:t>= hash</w:t>
+      </w:r>
+      <w:r>
+        <w:rPr>
+          <w:b/>
+          <w:bCs/>
+          <w:i/>
+          <w:iCs/>
+        </w:rPr>
+        <w:softHyphen/>
+      </w:r>
+      <w:r>
+        <w:rPr>
+          <w:b/>
+          <w:bCs/>
+          <w:i/>
+          <w:iCs/>
+          <w:vertAlign w:val="subscript"/>
+        </w:rPr>
+        <w:t>mac</w:t>
+      </w:r>
+      <w:r>
+        <w:rPr>
+          <w:b/>
+          <w:bCs/>
+          <w:i/>
+          <w:iCs/>
+        </w:rPr>
+        <w:t>(</w:t>
+      </w:r>
+      <w:r>
+        <w:rPr>
+          <w:b/>
+          <w:bCs/>
+          <w:i/>
+          <w:iCs/>
+        </w:rPr>
+        <w:t>extension) = hash(</w:t>
+      </w:r>
+      <w:r>
+        <w:rPr>
+          <w:b/>
+          <w:bCs/>
+          <w:i/>
+          <w:iCs/>
+        </w:rPr>
+        <w:t>secret | message’)</w:t>
+      </w:r>
+      <w:r>
+        <w:rPr>
+          <w:b/>
+          <w:bCs/>
+          <w:i/>
+          <w:iCs/>
+        </w:rPr>
+        <w:t xml:space="preserve"> = hash(secret | message’ | padding’)</w:t>
+      </w:r>
+    </w:p>
+    <w:p>
+      <w:r>
+        <w:t>where hash</w:t>
+      </w:r>
+      <w:r>
+        <w:rPr>
+          <w:vertAlign w:val="subscript"/>
+        </w:rPr>
+        <w:t>mac</w:t>
+      </w:r>
+      <w:r>
+        <w:t xml:space="preserve"> refers to the hash function with its </w:t>
+      </w:r>
+      <w:r>
+        <w:t>internal</w:t>
+      </w:r>
+      <w:r>
+        <w:t xml:space="preserve"> </w:t>
+      </w:r>
+      <w:r>
+        <w:t xml:space="preserve">state </w:t>
+      </w:r>
+      <w:r>
+        <w:t>initialized to the original mac.</w:t>
+      </w:r>
+      <w:r>
+        <w:t xml:space="preserve"> This new </w:t>
+      </w:r>
+      <w:r>
+        <w:t>(</w:t>
+      </w:r>
+      <w:r>
+        <w:t>message</w:t>
+      </w:r>
+      <w:r>
+        <w:t>’</w:t>
+      </w:r>
+      <w:r>
+        <w:t xml:space="preserve">, </w:t>
+      </w:r>
+      <w:r>
+        <w:t>mac</w:t>
+      </w:r>
+      <w:r>
+        <w:t>’)</w:t>
+      </w:r>
+      <w:r>
+        <w:t xml:space="preserve"> </w:t>
+      </w:r>
+      <w:r>
+        <w:t xml:space="preserve">pair </w:t>
+      </w:r>
+      <w:r>
+        <w:t>can be ver</w:t>
+      </w:r>
+      <w:r>
+        <w:t>ified, due to the iterative structure of the vulnerable hashes.</w:t>
+      </w:r>
+    </w:p>
+    <w:p>
+      <w:pPr>
+        <w:pStyle w:val="Heading2"/>
+      </w:pPr>
+    </w:p>
+    <w:p>
+      <w:pPr>
+        <w:pStyle w:val="Heading2"/>
+      </w:pPr>
+      <w:r>
+        <w:t xml:space="preserve">Part b) </w:t>
+      </w:r>
+      <w:r>
+        <w:t xml:space="preserve">SHA-256 </w:t>
+      </w:r>
+      <w:r>
+        <w:t>Vulnerability</w:t>
+      </w:r>
+    </w:p>
+    <w:p>
+      <w:r>
+        <w:t xml:space="preserve">The </w:t>
+      </w:r>
+      <w:r>
+        <w:t xml:space="preserve">“message extension” </w:t>
+      </w:r>
+      <w:r>
+        <w:t>exploit should also work on SHA-256, since it is also an iterative</w:t>
+      </w:r>
+      <w:r>
+        <w:t xml:space="preserve"> hash algorithm of the Merkle-Damgård </w:t>
+      </w:r>
+      <w:r>
+        <w:t>family.</w:t>
+      </w:r>
+    </w:p>
+    <w:p/>
+    <w:p>
+      <w:pPr>
+        <w:rPr>
+          <w:b/>
+          <w:bCs/>
+        </w:rPr>
+      </w:pPr>
+      <w:r>
+        <w:rPr>
+          <w:b/>
+          <w:bCs/>
+        </w:rPr>
+        <w:t>SHA-256 Being a Random Oracle:</w:t>
+      </w:r>
+    </w:p>
+    <w:p>
+      <w:r>
+        <w:t>This implies that assuming SHA-256 as a random oracle</w:t>
+      </w:r>
+      <w:r>
+        <w:t xml:space="preserve"> in security proofs</w:t>
+      </w:r>
+      <w:r>
+        <w:t xml:space="preserve"> is seriously flawed a</w:t>
+      </w:r>
+      <w:r>
+        <w:t>nd have real-</w:t>
+      </w:r>
+      <w:r>
+        <w:t>life consequences.</w:t>
+      </w:r>
+      <w:r>
+        <w:t xml:space="preserve"> A random oracle sh</w:t>
+      </w:r>
+      <w:r>
+        <w:t xml:space="preserve">ould be a truly random function that does not take exponential time </w:t>
+      </w:r>
+      <w:r>
+        <w:t xml:space="preserve">to evaluate. </w:t>
+      </w:r>
+      <w:r>
+        <w:t xml:space="preserve">This, however, is impossible </w:t>
+      </w:r>
+      <w:r>
+        <w:t>a</w:t>
+      </w:r>
+      <w:r>
+        <w:t>ccording to informat</w:t>
+      </w:r>
+      <w:r>
+        <w:t xml:space="preserve">ion theory. </w:t>
+      </w:r>
+    </w:p>
+    <w:p/>
+    <w:p>
+      <w:r>
+        <w:t xml:space="preserve">Thus, security systems built on supposedly rigorous security proofs may </w:t>
+      </w:r>
+      <w:r>
+        <w:t>not be secure in practice, since practical hashing algorithm</w:t>
+      </w:r>
+      <w:r>
+        <w:t xml:space="preserve"> (such as SHA-256) is far from being a real random ora</w:t>
+      </w:r>
+      <w:r>
+        <w:t xml:space="preserve">cle. </w:t>
+      </w:r>
+      <w:r>
+        <w:t xml:space="preserve">If its output is </w:t>
+      </w:r>
+      <w:r>
+        <w:t>indeed random, one should not be able to conduct length extension attacks</w:t>
+      </w:r>
+      <w:r>
+        <w:t xml:space="preserve"> on it.</w:t>
+      </w:r>
+    </w:p>
+    <w:p/>
+    <w:p>
+      <w:pPr>
+        <w:pStyle w:val="Heading2"/>
+      </w:pPr>
+      <w:r>
+        <w:t>Part c)</w:t>
+      </w:r>
+      <w:r>
+        <w:t xml:space="preserve"> Hash-</w:t>
+      </w:r>
+      <w:r>
+        <w:t>Based Message Authentication Code</w:t>
+      </w:r>
+    </w:p>
+    <w:p>
+      <w:pPr>
+        <w:rPr>
+          <w:b/>
+          <w:bCs/>
+        </w:rPr>
+      </w:pPr>
+      <w:r>
+        <w:rPr>
+          <w:b/>
+          <w:bCs/>
+        </w:rPr>
+        <w:t>General Description</w:t>
+      </w:r>
+      <w:r>
+        <w:rPr>
+          <w:b/>
+          <w:bCs/>
+        </w:rPr>
+        <w:t>:</w:t>
+      </w:r>
+    </w:p>
+    <w:p>
+      <w:r>
+        <w:t>In comparison with the simple and i</w:t>
+      </w:r>
+      <w:r>
+        <w:t>nsecure MAC mechanism discussed before, the enhanced HMAC mechanism makes use of an additional</w:t>
+      </w:r>
+      <w:r>
+        <w:t xml:space="preserve"> layer of hashing.</w:t>
+      </w:r>
+      <w:r>
+        <w:t xml:space="preserve"> The mechanism is defined as follows:</w:t>
+      </w:r>
+    </w:p>
+    <w:p>
+      <w:pPr>
+        <w:jc w:val="center"/>
+        <w:rPr>
+          <w:b/>
+          <w:bCs/>
+          <w:i/>
+          <w:iCs/>
+        </w:rPr>
+      </w:pPr>
+      <w:r>
+        <w:rPr>
+          <w:b/>
+          <w:bCs/>
+          <w:i/>
+          <w:iCs/>
+        </w:rPr>
+        <w:t>i</w:t>
+      </w:r>
+      <w:r>
+        <w:rPr>
+          <w:b/>
+          <w:bCs/>
+          <w:i/>
+          <w:iCs/>
+        </w:rPr>
+        <w:t xml:space="preserve">_secret_pad = </w:t>
+      </w:r>
+      <w:r>
+        <w:rPr>
+          <w:b/>
+          <w:bCs/>
+          <w:i/>
+          <w:iCs/>
+        </w:rPr>
+        <w:t>XOR(</w:t>
+      </w:r>
+      <w:r>
+        <w:rPr>
+          <w:b/>
+          <w:bCs/>
+          <w:i/>
+          <w:iCs/>
+        </w:rPr>
+        <w:t>secret</w:t>
+      </w:r>
+      <w:r>
+        <w:rPr>
+          <w:b/>
+          <w:bCs/>
+          <w:i/>
+          <w:iCs/>
+        </w:rPr>
+        <w:t>,</w:t>
+      </w:r>
+      <w:r>
+        <w:rPr>
+          <w:b/>
+          <w:bCs/>
+          <w:i/>
+          <w:iCs/>
+        </w:rPr>
+        <w:t xml:space="preserve"> </w:t>
+      </w:r>
+      <w:r>
+        <w:rPr>
+          <w:b/>
+          <w:bCs/>
+          <w:i/>
+          <w:iCs/>
+        </w:rPr>
+        <w:t>i_pad</w:t>
+      </w:r>
+      <w:r>
+        <w:rPr>
+          <w:b/>
+          <w:bCs/>
+          <w:i/>
+          <w:iCs/>
+        </w:rPr>
+        <w:t>)</w:t>
+      </w:r>
+    </w:p>
+    <w:p>
+      <w:pPr>
+        <w:jc w:val="center"/>
+        <w:rPr>
+          <w:b/>
+          <w:bCs/>
+          <w:i/>
+          <w:iCs/>
+          <w:lang w:val="pt-BR"/>
+        </w:rPr>
+      </w:pPr>
+      <w:r>
+        <w:rPr>
+          <w:b/>
+          <w:bCs/>
+          <w:i/>
+          <w:iCs/>
+          <w:lang w:val="pt-BR"/>
+        </w:rPr>
+        <w:t>o</w:t>
+      </w:r>
+      <w:r>
+        <w:rPr>
+          <w:b/>
+          <w:bCs/>
+          <w:i/>
+          <w:iCs/>
+          <w:lang w:val="pt-BR"/>
+        </w:rPr>
+        <w:t xml:space="preserve">_secret_pad = </w:t>
+      </w:r>
+      <w:r>
+        <w:rPr>
+          <w:b/>
+          <w:bCs/>
+          <w:i/>
+          <w:iCs/>
+          <w:lang w:val="pt-BR"/>
+        </w:rPr>
+        <w:t xml:space="preserve">XOR(secret, </w:t>
+      </w:r>
+      <w:r>
+        <w:rPr>
+          <w:b/>
+          <w:bCs/>
+          <w:i/>
+          <w:iCs/>
+          <w:lang w:val="pt-BR"/>
+        </w:rPr>
+        <w:t>o_pad</w:t>
+      </w:r>
+      <w:r>
+        <w:rPr>
+          <w:b/>
+          <w:bCs/>
+          <w:i/>
+          <w:iCs/>
+          <w:lang w:val="pt-BR"/>
+        </w:rPr>
+        <w:t>)</w:t>
+      </w:r>
+    </w:p>
+    <w:p>
+      <w:pPr>
+        <w:jc w:val="center"/>
+        <w:rPr>
+          <w:b/>
+          <w:bCs/>
+          <w:i/>
+          <w:iCs/>
+          <w:lang w:val="pt-BR"/>
+        </w:rPr>
+      </w:pPr>
+    </w:p>
+    <w:p>
+      <w:pPr>
+        <w:jc w:val="center"/>
+        <w:rPr>
+          <w:b/>
+          <w:bCs/>
+          <w:i/>
+          <w:iCs/>
+        </w:rPr>
+      </w:pPr>
+      <w:r>
+        <w:rPr>
+          <w:b/>
+          <w:bCs/>
+          <w:i/>
+          <w:iCs/>
+        </w:rPr>
+        <w:t>m</w:t>
+      </w:r>
+      <w:r>
+        <w:rPr>
+          <w:b/>
+          <w:bCs/>
+          <w:i/>
+          <w:iCs/>
+        </w:rPr>
+        <w:t>ac = hash(i_secret_pad | message)</w:t>
+      </w:r>
+    </w:p>
+    <w:p>
+      <w:pPr>
+        <w:jc w:val="center"/>
+        <w:rPr>
+          <w:b/>
+          <w:bCs/>
+          <w:i/>
+          <w:iCs/>
+        </w:rPr>
+      </w:pPr>
+      <w:r>
+        <w:rPr>
+          <w:b/>
+          <w:bCs/>
+          <w:i/>
+          <w:iCs/>
+        </w:rPr>
+        <w:t>h</w:t>
+      </w:r>
+      <w:r>
+        <w:rPr>
+          <w:b/>
+          <w:bCs/>
+          <w:i/>
+          <w:iCs/>
+        </w:rPr>
+        <w:t>mac = hash(o_key_pad |mac)</w:t>
+      </w:r>
+    </w:p>
+    <w:p>
+      <w:pPr>
+        <w:rPr>
+          <w:b/>
+          <w:bCs/>
+        </w:rPr>
+      </w:pPr>
+    </w:p>
+    <w:p>
+      <w:pPr>
+        <w:rPr>
+          <w:b/>
+          <w:bCs/>
+        </w:rPr>
+      </w:pPr>
+      <w:r>
+        <w:rPr>
+          <w:b/>
+          <w:bCs/>
+        </w:rPr>
+        <w:t>Prevention of Length Extension Attacks</w:t>
+      </w:r>
+      <w:r>
+        <w:rPr>
+          <w:b/>
+          <w:bCs/>
+        </w:rPr>
+        <w:t>:</w:t>
+      </w:r>
+    </w:p>
+    <w:p>
+      <w:r>
+        <w:t xml:space="preserve">HMAC </w:t>
+      </w:r>
+      <w:r>
+        <w:t xml:space="preserve">effectively </w:t>
+      </w:r>
+      <w:r>
+        <w:t>prevents l</w:t>
+      </w:r>
+      <w:r>
+        <w:t>ength extension attack</w:t>
+      </w:r>
+      <w:r>
+        <w:t xml:space="preserve"> with its double hashing structure. </w:t>
+      </w:r>
+      <w:r>
+        <w:t>Since the attacker only controls variable-length input to the inner hash, the outer hash is not exposed to length-extension attacks.</w:t>
+      </w:r>
+    </w:p>
+    <w:p/>
+    <w:p>
+      <w:r>
+        <w:t>In</w:t>
+      </w:r>
+      <w:r>
+        <w:t xml:space="preserve"> </w:t>
+      </w:r>
+      <w:r>
+        <w:t>other word, the intermediate mac will have constant length</w:t>
+      </w:r>
+      <w:r>
+        <w:t>, regardless of what message</w:t>
+      </w:r>
+      <w:r>
+        <w:t>’</w:t>
+      </w:r>
+      <w:r>
+        <w:t xml:space="preserve"> the attacker picks in place of message</w:t>
+      </w:r>
+      <w:r>
+        <w:t>.</w:t>
       </w:r>
     </w:p>
     <w:p>
       <w:pPr>
         <w:pStyle w:val="Heading1"/>
-        <w:rPr>
-          <w:lang w:val="en-CA"/>
-        </w:rPr>
-      </w:pPr>
-      <w:r>
-        <w:rPr>
-          <w:lang w:val="en-CA"/>
-        </w:rPr>
+      </w:pPr>
+      <w:r>
         <w:t xml:space="preserve">Written </w:t>
       </w:r>
       <w:r>
-        <w:rPr>
-          <w:lang w:val="en-CA"/>
-        </w:rPr>
-        <w:t>Question 1</w:t>
-      </w:r>
-      <w:r>
-        <w:rPr>
-          <w:lang w:val="en-CA"/>
-        </w:rPr>
-        <w:t xml:space="preserve">: </w:t>
-      </w:r>
-      <w:r>
-        <w:rPr>
-          <w:lang w:val="en-CA"/>
-        </w:rPr>
-        <w:t xml:space="preserve">GnuPG </w:t>
-      </w:r>
-      <w:r>
-        <w:rPr>
-          <w:lang w:val="en-CA"/>
-        </w:rPr>
-        <w:t>(8</w:t>
-      </w:r>
-      <w:r>
-        <w:rPr>
-          <w:lang w:val="en-CA"/>
-        </w:rPr>
+        <w:t xml:space="preserve">Question 3: </w:t>
+      </w:r>
+      <w:r>
+        <w:t>Relay Selection in Anonymity Networks</w:t>
+      </w:r>
+      <w:r>
+        <w:t xml:space="preserve"> (14</w:t>
+      </w:r>
+      <w:r>
         <w:t xml:space="preserve"> marks)</w:t>
       </w:r>
     </w:p>
     <w:p>
       <w:pPr>
-        <w:pStyle w:val="Heading1"/>
-        <w:rPr>
-          <w:lang w:val="en-CA"/>
-        </w:rPr>
-      </w:pPr>
-      <w:r>
-        <w:rPr>
-          <w:lang w:val="en-CA"/>
-        </w:rPr>
-        <w:t xml:space="preserve">Written </w:t>
-      </w:r>
-      <w:r>
-        <w:rPr>
-          <w:lang w:val="en-CA"/>
-        </w:rPr>
-        <w:t>Question 2</w:t>
-      </w:r>
-      <w:r>
-        <w:rPr>
-          <w:lang w:val="en-CA"/>
-        </w:rPr>
-        <w:t xml:space="preserve">: </w:t>
-      </w:r>
-      <w:r>
-        <w:rPr>
-          <w:lang w:val="en-CA"/>
-        </w:rPr>
-        <w:t>Length Extension Attack</w:t>
-      </w:r>
-      <w:r>
-        <w:rPr>
-          <w:lang w:val="en-CA"/>
-        </w:rPr>
-        <w:t xml:space="preserve"> (10</w:t>
-      </w:r>
-      <w:r>
-        <w:rPr>
-          <w:lang w:val="en-CA"/>
-        </w:rPr>
-        <w:t xml:space="preserve"> marks)</w:t>
-      </w:r>
-    </w:p>
-    <w:p>
-      <w:pPr>
-        <w:pStyle w:val="Heading1"/>
-        <w:rPr>
-          <w:lang w:val="en-CA"/>
-        </w:rPr>
-      </w:pPr>
-      <w:r>
-        <w:rPr>
-          <w:lang w:val="en-CA"/>
-        </w:rPr>
-        <w:t xml:space="preserve">Written </w:t>
-      </w:r>
-      <w:r>
-        <w:rPr>
-          <w:lang w:val="en-CA"/>
-        </w:rPr>
-        <w:t xml:space="preserve">Question 3: </w:t>
-      </w:r>
-      <w:r>
-        <w:rPr>
-          <w:lang w:val="en-CA"/>
-        </w:rPr>
-        <w:t>Relay Selection in Anonymity Networks</w:t>
-      </w:r>
-      <w:r>
-        <w:rPr>
-          <w:lang w:val="en-CA"/>
-        </w:rPr>
-        <w:t xml:space="preserve"> (14</w:t>
-      </w:r>
-      <w:r>
-        <w:rPr>
-          <w:lang w:val="en-CA"/>
-        </w:rPr>
-        <w:t xml:space="preserve"> marks)</w:t>
+        <w:pStyle w:val="Heading2"/>
+      </w:pPr>
+      <w:r>
+        <w:t>Part a) Attacker Control of Circuit</w:t>
+      </w:r>
+    </w:p>
+    <w:p>
+      <w:r>
+        <w:t>If the attacker controls guards, middle, and exit relays of a circuit. The user effectively loses all privacy guarantee</w:t>
+      </w:r>
+      <w:r>
+        <w:t xml:space="preserve"> when his or her request travels through the circuit</w:t>
+      </w:r>
+      <w:r>
+        <w:t xml:space="preserve">. The attacker can </w:t>
+      </w:r>
+      <w:r>
+        <w:t>piece together information about who is accessing what at which time by combining request histories from all relays of the circuit.</w:t>
+      </w:r>
+    </w:p>
+    <w:p/>
+    <w:p>
+      <w:pPr>
+        <w:rPr>
+          <w:b/>
+          <w:bCs/>
+        </w:rPr>
+      </w:pPr>
+      <w:r>
+        <w:rPr>
+          <w:b/>
+          <w:bCs/>
+        </w:rPr>
+        <w:t>I</w:t>
+      </w:r>
+      <w:r>
+        <w:rPr>
+          <w:b/>
+          <w:bCs/>
+        </w:rPr>
+        <w:t>llustration:</w:t>
+      </w:r>
+    </w:p>
+    <w:p>
+      <w:r>
+        <w:t>T</w:t>
+      </w:r>
+      <w:r>
+        <w:t xml:space="preserve">he guard relay </w:t>
+      </w:r>
+      <w:r>
+        <w:t xml:space="preserve">g </w:t>
+      </w:r>
+      <w:r>
+        <w:t>received a request r</w:t>
+      </w:r>
+      <w:r>
+        <w:rPr>
+          <w:vertAlign w:val="subscript"/>
+        </w:rPr>
+        <w:t>1</w:t>
+      </w:r>
+      <w:r>
+        <w:t xml:space="preserve"> from user u (identified by its IP address), and makes a request r</w:t>
+      </w:r>
+      <w:r>
+        <w:rPr>
+          <w:vertAlign w:val="subscript"/>
+        </w:rPr>
+        <w:t xml:space="preserve">2 </w:t>
+      </w:r>
+      <w:r>
+        <w:t xml:space="preserve">to a middle relay </w:t>
+      </w:r>
+      <w:r>
+        <w:t>m</w:t>
+      </w:r>
+      <w:r>
+        <w:rPr>
+          <w:vertAlign w:val="subscript"/>
+        </w:rPr>
+        <w:t>1</w:t>
+      </w:r>
+      <w:r>
+        <w:t xml:space="preserve"> </w:t>
+      </w:r>
+      <w:r>
+        <w:t xml:space="preserve">at time </w:t>
+      </w:r>
+      <w:r>
+        <w:t>t</w:t>
+      </w:r>
+      <w:r>
+        <w:rPr>
+          <w:vertAlign w:val="subscript"/>
+        </w:rPr>
+        <w:t>1</w:t>
+      </w:r>
+      <w:r>
+        <w:t xml:space="preserve">. </w:t>
+      </w:r>
+    </w:p>
+    <w:p/>
+    <w:p>
+      <w:r>
+        <w:rPr>
+          <w:rFonts w:hint="eastAsia"/>
+        </w:rPr>
+        <w:t>Th</w:t>
+      </w:r>
+      <w:r>
+        <w:t>en the attacker can retrieve request logs from middle relay</w:t>
+      </w:r>
+      <w:r>
+        <w:t xml:space="preserve"> m</w:t>
+      </w:r>
+      <w:r>
+        <w:rPr>
+          <w:vertAlign w:val="subscript"/>
+        </w:rPr>
+        <w:t>i</w:t>
+      </w:r>
+      <w:r>
+        <w:t xml:space="preserve"> to look for a request from</w:t>
+      </w:r>
+      <w:r>
+        <w:t xml:space="preserve"> g at time t</w:t>
+      </w:r>
+      <w:r>
+        <w:rPr>
+          <w:vertAlign w:val="subscript"/>
+        </w:rPr>
+        <w:t>1</w:t>
+      </w:r>
+      <w:r>
+        <w:t xml:space="preserve">, </w:t>
+      </w:r>
+      <w:r>
+        <w:t xml:space="preserve">and determine the next relay </w:t>
+      </w:r>
+      <w:r>
+        <w:t>m</w:t>
+      </w:r>
+      <w:r>
+        <w:rPr>
+          <w:vertAlign w:val="subscript"/>
+        </w:rPr>
+        <w:t>i+1</w:t>
+      </w:r>
+      <w:r>
+        <w:t xml:space="preserve"> </w:t>
+      </w:r>
+      <w:r>
+        <w:t xml:space="preserve">in the circuit. </w:t>
+      </w:r>
+    </w:p>
+    <w:p/>
+    <w:p>
+      <w:r>
+        <w:t xml:space="preserve">By following this trail, the attacker will eventually reach the exit relay, and retrieve the </w:t>
+      </w:r>
+      <w:r>
+        <w:t>destination</w:t>
+      </w:r>
+      <w:r>
+        <w:t xml:space="preserve"> that </w:t>
+      </w:r>
+      <w:r>
+        <w:t>user u is visiting.</w:t>
+      </w:r>
+    </w:p>
+    <w:p/>
+    <w:p>
+      <w:pPr>
+        <w:rPr>
+          <w:b/>
+          <w:bCs/>
+        </w:rPr>
+      </w:pPr>
+      <w:r>
+        <w:rPr>
+          <w:b/>
+          <w:bCs/>
+        </w:rPr>
+        <w:t>Effect:</w:t>
+      </w:r>
+    </w:p>
+    <w:p>
+      <w:r>
+        <w:t>The unlinkable anonymity guarantee</w:t>
+      </w:r>
+      <w:r>
+        <w:t xml:space="preserve"> provided by Tor is compromised</w:t>
+      </w:r>
+      <w:r>
+        <w:t xml:space="preserve"> and reduced to linkable anonymity</w:t>
+      </w:r>
+      <w:r>
+        <w:t xml:space="preserve">. </w:t>
+      </w:r>
+      <w:r>
+        <w:t xml:space="preserve">The attacker can </w:t>
+      </w:r>
+      <w:r>
+        <w:t>connect</w:t>
+      </w:r>
+      <w:r>
+        <w:t xml:space="preserve"> </w:t>
+      </w:r>
+      <w:r>
+        <w:t>all</w:t>
+      </w:r>
+      <w:r>
+        <w:t xml:space="preserve"> transaction</w:t>
+      </w:r>
+      <w:r>
+        <w:t>s</w:t>
+      </w:r>
+      <w:r>
+        <w:t xml:space="preserve"> to a user’</w:t>
+      </w:r>
+      <w:r>
+        <w:t>s IP address</w:t>
+      </w:r>
+      <w:r>
+        <w:t>, which co</w:t>
+      </w:r>
+      <w:r>
+        <w:t>uld be linked to the user himself</w:t>
+      </w:r>
+      <w:r>
+        <w:t>.</w:t>
+      </w:r>
+    </w:p>
+    <w:p/>
+    <w:p>
+      <w:pPr>
+        <w:pStyle w:val="Heading2"/>
+      </w:pPr>
+      <w:r>
+        <w:t>Part b)</w:t>
+      </w:r>
+      <w:r>
+        <w:t xml:space="preserve"> Partial Control</w:t>
+      </w:r>
+      <w:r>
+        <w:t xml:space="preserve"> over Chan</w:t>
+      </w:r>
+      <w:r>
+        <w:t>g</w:t>
+      </w:r>
+      <w:r>
+        <w:t>ing Circuit</w:t>
+      </w:r>
+    </w:p>
+    <w:p>
+      <w:pPr>
+        <w:pStyle w:val="ListParagraph"/>
+        <w:numPr>
+          <w:ilvl w:val="0"/>
+          <w:numId w:val="31"/>
+        </w:numPr>
+      </w:pPr>
+      <w:r>
+        <w:t>Attacker can no longer link all of a user’s actions to the user, since it only has control over the guard relays with a fraction of the times.</w:t>
+      </w:r>
+      <w:r>
+        <w:t xml:space="preserve"> This </w:t>
+      </w:r>
+      <w:r>
+        <w:t>increases anonymity guarantee</w:t>
+      </w:r>
+      <w:r>
+        <w:t xml:space="preserve"> for users</w:t>
+      </w:r>
+      <w:r>
+        <w:t xml:space="preserve"> who would otherwise</w:t>
+      </w:r>
+      <w:r>
+        <w:t xml:space="preserve"> have the entirety of their digital history linked to their identities.</w:t>
+      </w:r>
+      <w:r>
+        <w:t xml:space="preserve"> Thus, users may be able to retain </w:t>
+      </w:r>
+      <w:r>
+        <w:t xml:space="preserve">unlinkable </w:t>
+      </w:r>
+      <w:r>
+        <w:t>anonymity</w:t>
+      </w:r>
+      <w:r>
+        <w:t xml:space="preserve"> since atta</w:t>
+      </w:r>
+      <w:r>
+        <w:t xml:space="preserve">ckers may not be able to deduce identity with </w:t>
+      </w:r>
+      <w:r>
+        <w:t xml:space="preserve">its limited access to </w:t>
+      </w:r>
+      <w:r>
+        <w:t>each user.</w:t>
+      </w:r>
+    </w:p>
+    <w:p>
+      <w:pPr>
+        <w:pStyle w:val="ListParagraph"/>
+        <w:numPr>
+          <w:ilvl w:val="0"/>
+          <w:numId w:val="31"/>
+        </w:numPr>
+      </w:pPr>
+      <w:r>
+        <w:t>Attacker can now link a fraction of all user’</w:t>
+      </w:r>
+      <w:r>
+        <w:t>s actions to the user, since every user may pick a malicious relay as</w:t>
+      </w:r>
+      <w:r>
+        <w:t xml:space="preserve"> its guard relay</w:t>
+      </w:r>
+      <w:r>
+        <w:t xml:space="preserve"> with a certain probability.</w:t>
+      </w:r>
+      <w:r>
+        <w:t xml:space="preserve"> </w:t>
+      </w:r>
+      <w:r>
+        <w:t xml:space="preserve">This also has the effect of reducing </w:t>
+      </w:r>
+      <w:r>
+        <w:t>aggregate</w:t>
+      </w:r>
+      <w:r>
+        <w:t xml:space="preserve"> an</w:t>
+      </w:r>
+      <w:r>
+        <w:t>on</w:t>
+      </w:r>
+      <w:r>
+        <w:t>ym</w:t>
+      </w:r>
+      <w:r>
+        <w:t>ity, allowing the attack</w:t>
+      </w:r>
+      <w:r>
+        <w:t xml:space="preserve">er to collect general information on users of Tor and </w:t>
+      </w:r>
+      <w:r>
+        <w:t>sites visited through Tor.</w:t>
+      </w:r>
+    </w:p>
+    <w:p>
+      <w:pPr>
+        <w:pStyle w:val="Heading2"/>
+      </w:pPr>
+    </w:p>
+    <w:p>
+      <w:pPr>
+        <w:pStyle w:val="Heading2"/>
+      </w:pPr>
+      <w:r>
+        <w:t>Part c)</w:t>
+      </w:r>
+      <w:r>
+        <w:t xml:space="preserve"> </w:t>
+      </w:r>
+      <w:r>
+        <w:t>Adversary Controls</w:t>
+      </w:r>
+      <w:r>
+        <w:t xml:space="preserve"> Destination</w:t>
+      </w:r>
+    </w:p>
+    <w:p>
+      <w:r>
+        <w:t>Consider the case where the attacker controls A relays out of a N relay network.</w:t>
+      </w:r>
+      <w:r>
+        <w:t xml:space="preserve"> We are interested in the case where the guard relay is controlled by the attacker, since it is possible to </w:t>
+      </w:r>
+      <w:r>
+        <w:t>corre</w:t>
+      </w:r>
+      <w:r>
+        <w:t>l</w:t>
+      </w:r>
+      <w:r>
+        <w:t>ate requests at guard relay and destination via timing and volume.</w:t>
+      </w:r>
+    </w:p>
+    <w:p/>
+    <w:p>
+      <w:r>
+        <w:t>Since there is a A/N chance that a malicious rel</w:t>
+      </w:r>
+      <w:r>
+        <w:t>ay is chosen as the guard</w:t>
+      </w:r>
+      <w:r>
+        <w:t xml:space="preserve"> node, A/N of the connections the user make to the email account can be linked to the user.</w:t>
+      </w:r>
+    </w:p>
+    <w:p>
+      <w:pPr>
+        <w:pStyle w:val="Heading2"/>
+      </w:pPr>
+    </w:p>
+    <w:p>
+      <w:pPr>
+        <w:pStyle w:val="Heading2"/>
+      </w:pPr>
+      <w:r>
+        <w:t>Part d)</w:t>
+      </w:r>
+      <w:r>
+        <w:t xml:space="preserve"> </w:t>
+      </w:r>
+      <w:r>
+        <w:t>Static Circuit</w:t>
+      </w:r>
+    </w:p>
+    <w:p>
+      <w:pPr>
+        <w:rPr>
+          <w:b/>
+          <w:bCs/>
+        </w:rPr>
+      </w:pPr>
+      <w:r>
+        <w:rPr>
+          <w:b/>
+          <w:bCs/>
+        </w:rPr>
+        <w:t>Disadvantage:</w:t>
+      </w:r>
+    </w:p>
+    <w:p>
+      <w:r>
+        <w:t xml:space="preserve">If a user </w:t>
+      </w:r>
+      <w:r>
+        <w:t xml:space="preserve">initially </w:t>
+      </w:r>
+      <w:r>
+        <w:t xml:space="preserve">chooses </w:t>
+      </w:r>
+      <w:r>
+        <w:t>malicious relay</w:t>
+      </w:r>
+      <w:r>
+        <w:t>s</w:t>
+      </w:r>
+      <w:r>
+        <w:t xml:space="preserve"> as the guard </w:t>
+      </w:r>
+      <w:r>
+        <w:t xml:space="preserve">and exit </w:t>
+      </w:r>
+      <w:r>
+        <w:t>rela</w:t>
+      </w:r>
+      <w:r>
+        <w:t>y</w:t>
+      </w:r>
+      <w:r>
+        <w:t>s</w:t>
+      </w:r>
+      <w:r>
+        <w:t xml:space="preserve">, the attacker will be able to </w:t>
+      </w:r>
+      <w:r>
+        <w:t>connect</w:t>
+      </w:r>
+      <w:r>
+        <w:t xml:space="preserve"> </w:t>
+      </w:r>
+      <w:r>
+        <w:t>all</w:t>
+      </w:r>
+      <w:r>
+        <w:t xml:space="preserve"> </w:t>
+      </w:r>
+      <w:r>
+        <w:t xml:space="preserve">of </w:t>
+      </w:r>
+      <w:r>
+        <w:t>the user’s actions back to the user.</w:t>
+      </w:r>
+      <w:r>
+        <w:t xml:space="preserve"> As mentioned in previous parts, </w:t>
+      </w:r>
+      <w:r>
+        <w:t>t</w:t>
+      </w:r>
+      <w:r>
+        <w:t xml:space="preserve">his means </w:t>
+      </w:r>
+      <w:r>
+        <w:t>the anonymity guarantee is reduced to linkable anonymity for users of these infected circuits.</w:t>
+      </w:r>
+    </w:p>
+    <w:p/>
+    <w:p>
+      <w:pPr>
+        <w:rPr>
+          <w:b/>
+          <w:bCs/>
+        </w:rPr>
+      </w:pPr>
+      <w:r>
+        <w:rPr>
+          <w:b/>
+          <w:bCs/>
+        </w:rPr>
+        <w:t>Advantage:</w:t>
+      </w:r>
+    </w:p>
+    <w:p>
+      <w:r>
+        <w:t>If a user does not choose a malicious relay as the guard relay</w:t>
+      </w:r>
+      <w:r>
+        <w:t>, the atta</w:t>
+      </w:r>
+      <w:r>
+        <w:t xml:space="preserve">cker will </w:t>
+      </w:r>
+      <w:r>
+        <w:t>not</w:t>
+      </w:r>
+      <w:r>
+        <w:t xml:space="preserve"> be able to track the user</w:t>
+      </w:r>
+      <w:r>
+        <w:t>’s identity</w:t>
+      </w:r>
+      <w:r>
+        <w:t xml:space="preserve"> at all</w:t>
+      </w:r>
+      <w:r>
+        <w:t>.</w:t>
+      </w:r>
+      <w:r>
+        <w:t xml:space="preserve"> </w:t>
+      </w:r>
+      <w:r>
+        <w:t xml:space="preserve">If the attacker only </w:t>
+      </w:r>
+      <w:r>
+        <w:t>has</w:t>
+      </w:r>
+      <w:r>
+        <w:t xml:space="preserve"> control over a small percentage of the relays, he or she will only be able to </w:t>
+      </w:r>
+      <w:r>
+        <w:t xml:space="preserve">track a small percentage of all users of Tor. </w:t>
+      </w:r>
+      <w:r>
+        <w:t>Thus</w:t>
+      </w:r>
+      <w:r>
+        <w:t>, a</w:t>
+      </w:r>
+      <w:r>
+        <w:t xml:space="preserve">n </w:t>
+      </w:r>
+      <w:r>
+        <w:t>attacker</w:t>
+      </w:r>
+      <w:r>
+        <w:t xml:space="preserve"> would </w:t>
+      </w:r>
+      <w:r>
+        <w:t xml:space="preserve">need full control </w:t>
+      </w:r>
+      <w:r>
+        <w:t xml:space="preserve">over all relays to </w:t>
+      </w:r>
+      <w:r>
+        <w:t>gain information on</w:t>
       </w:r>
       <w:bookmarkStart w:id="0" w:name="_GoBack"/>
       <w:bookmarkEnd w:id="0"/>
-    </w:p>
+      <w:r>
+        <w:t xml:space="preserve"> </w:t>
+      </w:r>
+      <w:r>
+        <w:t xml:space="preserve">all </w:t>
+      </w:r>
+      <w:r>
+        <w:t>users.</w:t>
+      </w:r>
+    </w:p>
+    <w:p>
+      <w:pPr>
+        <w:pStyle w:val="Heading2"/>
+      </w:pPr>
+    </w:p>
+    <w:p>
+      <w:pPr>
+        <w:pStyle w:val="Heading2"/>
+      </w:pPr>
+      <w:r>
+        <w:t>Part e)</w:t>
+      </w:r>
+      <w:r>
+        <w:t xml:space="preserve"> Small, Fixed Set of Guard Relays</w:t>
+      </w:r>
+    </w:p>
+    <w:p>
+      <w:r>
+        <w:t xml:space="preserve">This makes sense </w:t>
+      </w:r>
+      <w:r>
+        <w:t>since</w:t>
+      </w:r>
+      <w:r>
+        <w:t xml:space="preserve"> the guard relay is </w:t>
+      </w:r>
+      <w:r>
+        <w:t>the most important relay concerning the user’s identity.</w:t>
+      </w:r>
+      <w:r>
+        <w:t xml:space="preserve"> If an attacker has control over both ends of the communication channel</w:t>
+      </w:r>
+      <w:r>
+        <w:t xml:space="preserve"> (</w:t>
+      </w:r>
+      <w:r>
+        <w:t>the guard relay, and either the exit relay or the destination address</w:t>
+      </w:r>
+      <w:r>
+        <w:t>)</w:t>
+      </w:r>
+      <w:r>
+        <w:t>, he or she can effectively</w:t>
+      </w:r>
+      <w:r>
+        <w:t xml:space="preserve"> determine who is visiting what.</w:t>
+      </w:r>
+    </w:p>
+    <w:p/>
+    <w:p>
+      <w:r>
+        <w:t>Now, consider the case where</w:t>
+      </w:r>
+      <w:r>
+        <w:t xml:space="preserve"> the attacker </w:t>
+      </w:r>
+      <w:r>
+        <w:t xml:space="preserve">controls the destination address, </w:t>
+      </w:r>
+      <w:r>
+        <w:t>and A</w:t>
+      </w:r>
+      <w:r>
+        <w:t xml:space="preserve"> r</w:t>
+      </w:r>
+      <w:r>
+        <w:t xml:space="preserve">elays out of a N relay network. If the guard relay is chosen randomly from all available relays, the </w:t>
+      </w:r>
+      <w:r>
+        <w:t>attacker is expected to</w:t>
+      </w:r>
+      <w:r>
+        <w:t xml:space="preserve"> b</w:t>
+      </w:r>
+      <w:r>
+        <w:t>e able to ide</w:t>
+      </w:r>
+      <w:r>
+        <w:t xml:space="preserve">ntify </w:t>
+      </w:r>
+      <w:r>
+        <w:t>any</w:t>
+      </w:r>
+      <w:r>
+        <w:t xml:space="preserve"> user A/N of the times. On the other hand, if the guard relay is constrained to </w:t>
+      </w:r>
+      <w:r>
+        <w:t xml:space="preserve">a small set of </w:t>
+      </w:r>
+      <w:r>
+        <w:t xml:space="preserve">R </w:t>
+      </w:r>
+      <w:r>
+        <w:t>relays, only a small fraction of the users</w:t>
+      </w:r>
+      <w:r>
+        <w:t xml:space="preserve">’ guard </w:t>
+      </w:r>
+      <w:r>
+        <w:t>relays can</w:t>
+      </w:r>
+      <w:r>
+        <w:t xml:space="preserve"> be tracked.</w:t>
+      </w:r>
+    </w:p>
+    <w:p/>
+    <w:p>
+      <w:r>
+        <w:t xml:space="preserve">Overall, it is better to </w:t>
+      </w:r>
+      <w:r>
+        <w:t>leak</w:t>
+      </w:r>
+      <w:r>
+        <w:t xml:space="preserve"> larger fraction of </w:t>
+      </w:r>
+      <w:r>
+        <w:rPr>
+          <w:i/>
+          <w:iCs/>
+        </w:rPr>
+        <w:t>a few</w:t>
+      </w:r>
+      <w:r>
+        <w:t xml:space="preserve"> users’ traffic, rather than </w:t>
+      </w:r>
+      <w:r>
+        <w:t>leaking</w:t>
+      </w:r>
+      <w:r>
+        <w:t xml:space="preserve"> a small fraction of </w:t>
+      </w:r>
+      <w:r>
+        <w:rPr>
+          <w:i/>
+          <w:iCs/>
+        </w:rPr>
+        <w:t>all</w:t>
+      </w:r>
+      <w:r>
+        <w:t xml:space="preserve"> users’ traffic.</w:t>
+      </w:r>
+      <w:r>
+        <w:t xml:space="preserve"> This is intuitive since</w:t>
+      </w:r>
+      <w:r>
+        <w:t xml:space="preserve"> it’s only necessary to observe a small fracti</w:t>
+      </w:r>
+      <w:r>
+        <w:t>on of actions to profile a user. Knowing more is no better</w:t>
+      </w:r>
+      <w:r>
+        <w:t xml:space="preserve"> for the attacker</w:t>
+      </w:r>
+      <w:r>
+        <w:t>.</w:t>
+      </w:r>
+    </w:p>
+    <w:p/>
+    <w:p>
+      <w:pPr>
+        <w:pStyle w:val="Heading2"/>
+      </w:pPr>
+      <w:r>
+        <w:t>Part f)</w:t>
+      </w:r>
+      <w:r>
+        <w:t xml:space="preserve"> Ordering and Delay</w:t>
+      </w:r>
+    </w:p>
+    <w:p>
+      <w:r>
+        <w:t>Attacker</w:t>
+      </w:r>
+      <w:r>
+        <w:t xml:space="preserve"> can match sequences of requests seen at the so</w:t>
+      </w:r>
+      <w:r>
+        <w:t>urce relay and destinati</w:t>
+      </w:r>
+      <w:r>
+        <w:t>on relay based on its pattern</w:t>
+      </w:r>
+      <w:r>
+        <w:t xml:space="preserve"> </w:t>
+      </w:r>
+      <w:r>
+        <w:t xml:space="preserve">of volume and timing </w:t>
+      </w:r>
+      <w:r>
+        <w:t>(</w:t>
+      </w:r>
+      <w:r>
+        <w:t xml:space="preserve">i.e. </w:t>
+      </w:r>
+      <w:r>
+        <w:t>quick succession of request</w:t>
+      </w:r>
+      <w:r>
+        <w:t>s</w:t>
+      </w:r>
+      <w:r>
+        <w:t xml:space="preserve"> with the same target address)</w:t>
+      </w:r>
+      <w:r>
+        <w:t xml:space="preserve">. </w:t>
+      </w:r>
+      <w:r>
+        <w:t xml:space="preserve"> As a result, attacker can determine who </w:t>
+      </w:r>
+      <w:r>
+        <w:t xml:space="preserve">(from guard relay) </w:t>
+      </w:r>
+      <w:r>
+        <w:t>is visiting what</w:t>
+      </w:r>
+      <w:r>
+        <w:t xml:space="preserve"> (from exit relay)</w:t>
+      </w:r>
+      <w:r>
+        <w:t>.</w:t>
+      </w:r>
+    </w:p>
+    <w:p/>
+    <w:p>
+      <w:pPr>
+        <w:pStyle w:val="Heading2"/>
+      </w:pPr>
+      <w:r>
+        <w:t>Part g)</w:t>
+      </w:r>
+      <w:r>
+        <w:t xml:space="preserve"> Anonymous Publishing</w:t>
+      </w:r>
+    </w:p>
+    <w:p>
+      <w:r>
+        <w:t>Tor hidden services protocol is designed to</w:t>
+      </w:r>
+      <w:r>
+        <w:t xml:space="preserve"> allow users to offer services </w:t>
+      </w:r>
+      <w:r>
+        <w:t xml:space="preserve">such as publishing </w:t>
+      </w:r>
+      <w:r>
+        <w:t>while hiding th</w:t>
+      </w:r>
+      <w:r>
+        <w:t xml:space="preserve">eir locations (i.e. IP address). The process relies on “rendezvous points” </w:t>
+      </w:r>
+      <w:r>
+        <w:t>between users and services</w:t>
+      </w:r>
+      <w:r>
+        <w:t xml:space="preserve">. A high-level overview of the entire process is as follows: </w:t>
+      </w:r>
+    </w:p>
+    <w:p>
+      <w:pPr>
+        <w:pStyle w:val="ListParagraph"/>
+        <w:numPr>
+          <w:ilvl w:val="0"/>
+          <w:numId w:val="33"/>
+        </w:numPr>
+      </w:pPr>
+      <w:r>
+        <w:t xml:space="preserve">Server randomly picks relays as “introduction points”, connects to them via Tor circuits, and </w:t>
+      </w:r>
+      <w:r>
+        <w:t>tells them the public key of the service</w:t>
+      </w:r>
+      <w:r>
+        <w:t>.</w:t>
+      </w:r>
+    </w:p>
+    <w:p>
+      <w:pPr>
+        <w:pStyle w:val="ListParagraph"/>
+        <w:numPr>
+          <w:ilvl w:val="0"/>
+          <w:numId w:val="33"/>
+        </w:numPr>
+      </w:pPr>
+      <w:r>
+        <w:t xml:space="preserve"> </w:t>
+      </w:r>
+      <w:r>
+        <w:t xml:space="preserve">Service publishes signed </w:t>
+      </w:r>
+      <w:r>
+        <w:t xml:space="preserve">descriptor of </w:t>
+      </w:r>
+      <w:r>
+        <w:t xml:space="preserve">location of introduction points and public key </w:t>
+      </w:r>
+      <w:r>
+        <w:t xml:space="preserve">to a distributed hash table. </w:t>
+      </w:r>
+    </w:p>
+    <w:p>
+      <w:pPr>
+        <w:pStyle w:val="ListParagraph"/>
+        <w:numPr>
+          <w:ilvl w:val="0"/>
+          <w:numId w:val="33"/>
+        </w:numPr>
+      </w:pPr>
+      <w:r>
+        <w:t xml:space="preserve">Client retrieves the signed descriptor, and makes Tor circuit to </w:t>
+      </w:r>
+      <w:r>
+        <w:t>randomly picked relay</w:t>
+      </w:r>
+      <w:r>
+        <w:t>, and gives it a one-time secret for it to</w:t>
+      </w:r>
+      <w:r>
+        <w:t xml:space="preserve"> become </w:t>
+      </w:r>
+      <w:r>
+        <w:t xml:space="preserve">a </w:t>
+      </w:r>
+      <w:r>
+        <w:t>“rendezvous point”</w:t>
+      </w:r>
+      <w:r>
+        <w:t>.</w:t>
+      </w:r>
+    </w:p>
+    <w:p>
+      <w:pPr>
+        <w:pStyle w:val="ListParagraph"/>
+        <w:numPr>
+          <w:ilvl w:val="0"/>
+          <w:numId w:val="33"/>
+        </w:numPr>
+      </w:pPr>
+      <w:r>
+        <w:t xml:space="preserve">Client tells the </w:t>
+      </w:r>
+      <w:r>
+        <w:t>hidden service the address of the “rendezvous point” and the one-time secret</w:t>
+      </w:r>
+      <w:r>
+        <w:t xml:space="preserve"> via </w:t>
+      </w:r>
+      <w:r>
+        <w:t xml:space="preserve">encrypted message </w:t>
+      </w:r>
+      <w:r>
+        <w:t xml:space="preserve">(to the hidden service’s public key) </w:t>
+      </w:r>
+      <w:r>
+        <w:t>to</w:t>
+      </w:r>
+      <w:r>
+        <w:t xml:space="preserve"> </w:t>
+      </w:r>
+      <w:r>
+        <w:t xml:space="preserve">the </w:t>
+      </w:r>
+      <w:r>
+        <w:t>“introduction points”</w:t>
+      </w:r>
+      <w:r>
+        <w:t>.</w:t>
+      </w:r>
+    </w:p>
+    <w:p>
+      <w:pPr>
+        <w:pStyle w:val="ListParagraph"/>
+        <w:numPr>
+          <w:ilvl w:val="0"/>
+          <w:numId w:val="33"/>
+        </w:numPr>
+      </w:pPr>
+      <w:r>
+        <w:t>Server creates Tor circuit to</w:t>
+      </w:r>
+      <w:r>
+        <w:t xml:space="preserve"> the “rendezvous points”, </w:t>
+      </w:r>
+      <w:r>
+        <w:t xml:space="preserve">and communicates </w:t>
+      </w:r>
+      <w:r>
+        <w:t>with the client after verifying</w:t>
+      </w:r>
+      <w:r>
+        <w:t xml:space="preserve"> its one-time secret.</w:t>
+      </w:r>
+      <w:r>
+        <w:t xml:space="preserve"> </w:t>
+      </w:r>
+    </w:p>
+    <w:p>
+      <w:pPr>
+        <w:pStyle w:val="Heading1"/>
+      </w:pPr>
+      <w:r>
+        <w:t xml:space="preserve">Bonus Question </w:t>
+      </w:r>
+      <w:r>
+        <w:rPr>
+          <w:rFonts w:hint="eastAsia"/>
+        </w:rPr>
+        <w:t xml:space="preserve">1 </w:t>
+      </w:r>
+      <w:r>
+        <w:t>(6 marks)</w:t>
+      </w:r>
+    </w:p>
+    <w:p>
+      <w:pPr>
+        <w:pStyle w:val="Heading2"/>
+      </w:pPr>
+      <w:r>
+        <w:t>Pros of Government Surveillance</w:t>
+      </w:r>
+      <w:r>
+        <w:t xml:space="preserve"> Protocol</w:t>
+      </w:r>
+    </w:p>
+    <w:p>
+      <w:r>
+        <w:t>A</w:t>
+      </w:r>
+      <w:r>
+        <w:t xml:space="preserve"> </w:t>
+      </w:r>
+      <w:r>
+        <w:t>surveillan</w:t>
+      </w:r>
+      <w:r>
+        <w:t xml:space="preserve">ce </w:t>
+      </w:r>
+      <w:r>
+        <w:t>program</w:t>
+      </w:r>
+      <w:r>
+        <w:t xml:space="preserve"> allows the government to </w:t>
+      </w:r>
+      <w:r>
+        <w:t>detect potentially malicious communication</w:t>
+      </w:r>
+      <w:r>
+        <w:t xml:space="preserve">. </w:t>
+      </w:r>
+      <w:r>
+        <w:t xml:space="preserve">This may improve physical </w:t>
+      </w:r>
+      <w:r>
+        <w:t xml:space="preserve">security of </w:t>
+      </w:r>
+      <w:r>
+        <w:t xml:space="preserve">the citizens </w:t>
+      </w:r>
+      <w:r>
+        <w:t>by deterring</w:t>
+      </w:r>
+      <w:r>
+        <w:t xml:space="preserve"> criminal activities that may be coordinate</w:t>
+      </w:r>
+      <w:r>
+        <w:t>d</w:t>
+      </w:r>
+      <w:r>
+        <w:t xml:space="preserve"> through the Internet</w:t>
+      </w:r>
+      <w:r>
+        <w:t xml:space="preserve">. </w:t>
+      </w:r>
+    </w:p>
+    <w:p/>
+    <w:p>
+      <w:r>
+        <w:t>This protocol is relatively simple to implement and maintain for the government</w:t>
+      </w:r>
+      <w:r>
+        <w:t>, and provides strong cryptographic guarantee</w:t>
+      </w:r>
+      <w:r>
+        <w:t xml:space="preserve"> as long as the private key </w:t>
+      </w:r>
+      <w:r>
+        <w:t>is not leaked.</w:t>
+      </w:r>
+    </w:p>
+    <w:p/>
+    <w:p>
+      <w:pPr>
+        <w:pStyle w:val="Heading2"/>
+      </w:pPr>
+      <w:r>
+        <w:t>Cons of Government Surveillance</w:t>
+      </w:r>
+      <w:r>
+        <w:t xml:space="preserve"> Protocol</w:t>
+      </w:r>
+    </w:p>
+    <w:p>
+      <w:r>
+        <w:t xml:space="preserve">This government surveillance </w:t>
+      </w:r>
+      <w:r>
+        <w:t xml:space="preserve">protocol </w:t>
+      </w:r>
+      <w:r>
+        <w:t>ma</w:t>
+      </w:r>
+      <w:r>
+        <w:t>kes the government datacenter a single poi</w:t>
+      </w:r>
+      <w:r>
+        <w:t>nt of failure.</w:t>
+      </w:r>
+      <w:r>
+        <w:t xml:space="preserve"> If an attacker can compromise the private key</w:t>
+      </w:r>
+      <w:r>
+        <w:t xml:space="preserve">, he or she can intercept and decrypt all </w:t>
+      </w:r>
+      <w:r>
+        <w:t>m</w:t>
+      </w:r>
+      <w:r>
+        <w:t>essages sent with the protocol. This creates a significant p</w:t>
+      </w:r>
+      <w:r>
+        <w:t>rivacy concern</w:t>
+      </w:r>
+      <w:r>
+        <w:t>, since the security of the internet would depend on the securi</w:t>
+      </w:r>
+      <w:r>
+        <w:t>ty of the government datacenter.</w:t>
+      </w:r>
+    </w:p>
+    <w:p/>
+    <w:p>
+      <w:r>
+        <w:t xml:space="preserve">This protocol does not </w:t>
+      </w:r>
+      <w:r>
+        <w:t xml:space="preserve">enforce forward secrecy. This implies that those in charge of the </w:t>
+      </w:r>
+      <w:r>
+        <w:t xml:space="preserve">private key will be able to </w:t>
+      </w:r>
+      <w:r>
+        <w:t xml:space="preserve">decrypt and inspect all </w:t>
+      </w:r>
+      <w:r>
+        <w:t>historical me</w:t>
+      </w:r>
+      <w:r>
+        <w:t>ssages. With changing government officials and do</w:t>
+      </w:r>
+      <w:r>
+        <w:t>cument classifications,</w:t>
+      </w:r>
+      <w:r>
+        <w:t xml:space="preserve"> </w:t>
+      </w:r>
+      <w:r>
+        <w:t xml:space="preserve">it may be difficult to manage </w:t>
+      </w:r>
+      <w:r>
+        <w:t>confidentiality and security clearance</w:t>
+      </w:r>
+      <w:r>
+        <w:t>.</w:t>
+      </w:r>
+    </w:p>
+    <w:p/>
+    <w:p>
+      <w:r>
+        <w:t xml:space="preserve">Furthermore, all previous discussion </w:t>
+      </w:r>
+      <w:r>
+        <w:t>assumes</w:t>
+      </w:r>
+      <w:r>
+        <w:t xml:space="preserve"> that </w:t>
+      </w:r>
+      <w:r>
+        <w:t xml:space="preserve">the government </w:t>
+      </w:r>
+      <w:r>
+        <w:t>is a trust wor</w:t>
+      </w:r>
+      <w:r>
+        <w:t xml:space="preserve">thy entity. </w:t>
+      </w:r>
+      <w:r>
+        <w:t>In reality, this is not necessarily true. Political pa</w:t>
+      </w:r>
+      <w:r>
+        <w:t xml:space="preserve">rties may abuse the power to </w:t>
+      </w:r>
+      <w:r>
+        <w:t>inter</w:t>
+      </w:r>
+      <w:r>
+        <w:t xml:space="preserve">cept all internet communication to sway elections, </w:t>
+      </w:r>
+      <w:r>
+        <w:t>push policies, and etc.</w:t>
+      </w:r>
+    </w:p>
+    <w:p/>
+    <w:p/>
+    <w:p/>
+    <w:p/>
     <w:sectPr>
       <w:pgSz w:w="12240" w:h="15840"/>
       <w:pgMar w:top="1440" w:right="1440" w:bottom="1440" w:left="1440" w:header="708" w:footer="708" w:gutter="0"/>
@@ -444,6 +2724,273 @@
     </w:lvl>
   </w:abstractNum>
   <w:abstractNum w:abstractNumId="3">
+    <w:nsid w:val="184D69C9"/>
+    <w:multiLevelType w:val="hybridMultilevel"/>
+    <w:tmpl w:val="02FA6EF8"/>
+    <w:lvl w:ilvl="0" w:tplc="0409000F">
+      <w:start w:val="1"/>
+      <w:numFmt w:val="decimal"/>
+      <w:lvlText w:val="%1."/>
+      <w:lvlJc w:val="left"/>
+      <w:pPr>
+        <w:ind w:left="720" w:hanging="360"/>
+      </w:pPr>
+      <w:rPr>
+        <w:rFonts w:hint="default"/>
+      </w:rPr>
+    </w:lvl>
+    <w:lvl w:ilvl="1" w:tplc="04090019" w:tentative="1">
+      <w:start w:val="1"/>
+      <w:numFmt w:val="lowerLetter"/>
+      <w:lvlText w:val="%2."/>
+      <w:lvlJc w:val="left"/>
+      <w:pPr>
+        <w:ind w:left="1440" w:hanging="360"/>
+      </w:pPr>
+    </w:lvl>
+    <w:lvl w:ilvl="2" w:tplc="0409001B" w:tentative="1">
+      <w:start w:val="1"/>
+      <w:numFmt w:val="lowerRoman"/>
+      <w:lvlText w:val="%3."/>
+      <w:lvlJc w:val="right"/>
+      <w:pPr>
+        <w:ind w:left="2160" w:hanging="180"/>
+      </w:pPr>
+    </w:lvl>
+    <w:lvl w:ilvl="3" w:tplc="0409000F" w:tentative="1">
+      <w:start w:val="1"/>
+      <w:numFmt w:val="decimal"/>
+      <w:lvlText w:val="%4."/>
+      <w:lvlJc w:val="left"/>
+      <w:pPr>
+        <w:ind w:left="2880" w:hanging="360"/>
+      </w:pPr>
+    </w:lvl>
+    <w:lvl w:ilvl="4" w:tplc="04090019" w:tentative="1">
+      <w:start w:val="1"/>
+      <w:numFmt w:val="lowerLetter"/>
+      <w:lvlText w:val="%5."/>
+      <w:lvlJc w:val="left"/>
+      <w:pPr>
+        <w:ind w:left="3600" w:hanging="360"/>
+      </w:pPr>
+    </w:lvl>
+    <w:lvl w:ilvl="5" w:tplc="0409001B" w:tentative="1">
+      <w:start w:val="1"/>
+      <w:numFmt w:val="lowerRoman"/>
+      <w:lvlText w:val="%6."/>
+      <w:lvlJc w:val="right"/>
+      <w:pPr>
+        <w:ind w:left="4320" w:hanging="180"/>
+      </w:pPr>
+    </w:lvl>
+    <w:lvl w:ilvl="6" w:tplc="0409000F" w:tentative="1">
+      <w:start w:val="1"/>
+      <w:numFmt w:val="decimal"/>
+      <w:lvlText w:val="%7."/>
+      <w:lvlJc w:val="left"/>
+      <w:pPr>
+        <w:ind w:left="5040" w:hanging="360"/>
+      </w:pPr>
+    </w:lvl>
+    <w:lvl w:ilvl="7" w:tplc="04090019" w:tentative="1">
+      <w:start w:val="1"/>
+      <w:numFmt w:val="lowerLetter"/>
+      <w:lvlText w:val="%8."/>
+      <w:lvlJc w:val="left"/>
+      <w:pPr>
+        <w:ind w:left="5760" w:hanging="360"/>
+      </w:pPr>
+    </w:lvl>
+    <w:lvl w:ilvl="8" w:tplc="0409001B" w:tentative="1">
+      <w:start w:val="1"/>
+      <w:numFmt w:val="lowerRoman"/>
+      <w:lvlText w:val="%9."/>
+      <w:lvlJc w:val="right"/>
+      <w:pPr>
+        <w:ind w:left="6480" w:hanging="180"/>
+      </w:pPr>
+    </w:lvl>
+  </w:abstractNum>
+  <w:abstractNum w:abstractNumId="4">
+    <w:nsid w:val="1B136304"/>
+    <w:multiLevelType w:val="hybridMultilevel"/>
+    <w:tmpl w:val="EBD8864E"/>
+    <w:lvl w:ilvl="0" w:tplc="0409000F">
+      <w:start w:val="1"/>
+      <w:numFmt w:val="decimal"/>
+      <w:lvlText w:val="%1."/>
+      <w:lvlJc w:val="left"/>
+      <w:pPr>
+        <w:ind w:left="720" w:hanging="360"/>
+      </w:pPr>
+      <w:rPr>
+        <w:rFonts w:hint="default"/>
+      </w:rPr>
+    </w:lvl>
+    <w:lvl w:ilvl="1" w:tplc="04090019" w:tentative="1">
+      <w:start w:val="1"/>
+      <w:numFmt w:val="lowerLetter"/>
+      <w:lvlText w:val="%2."/>
+      <w:lvlJc w:val="left"/>
+      <w:pPr>
+        <w:ind w:left="1440" w:hanging="360"/>
+      </w:pPr>
+    </w:lvl>
+    <w:lvl w:ilvl="2" w:tplc="0409001B" w:tentative="1">
+      <w:start w:val="1"/>
+      <w:numFmt w:val="lowerRoman"/>
+      <w:lvlText w:val="%3."/>
+      <w:lvlJc w:val="right"/>
+      <w:pPr>
+        <w:ind w:left="2160" w:hanging="180"/>
+      </w:pPr>
+    </w:lvl>
+    <w:lvl w:ilvl="3" w:tplc="0409000F" w:tentative="1">
+      <w:start w:val="1"/>
+      <w:numFmt w:val="decimal"/>
+      <w:lvlText w:val="%4."/>
+      <w:lvlJc w:val="left"/>
+      <w:pPr>
+        <w:ind w:left="2880" w:hanging="360"/>
+      </w:pPr>
+    </w:lvl>
+    <w:lvl w:ilvl="4" w:tplc="04090019" w:tentative="1">
+      <w:start w:val="1"/>
+      <w:numFmt w:val="lowerLetter"/>
+      <w:lvlText w:val="%5."/>
+      <w:lvlJc w:val="left"/>
+      <w:pPr>
+        <w:ind w:left="3600" w:hanging="360"/>
+      </w:pPr>
+    </w:lvl>
+    <w:lvl w:ilvl="5" w:tplc="0409001B" w:tentative="1">
+      <w:start w:val="1"/>
+      <w:numFmt w:val="lowerRoman"/>
+      <w:lvlText w:val="%6."/>
+      <w:lvlJc w:val="right"/>
+      <w:pPr>
+        <w:ind w:left="4320" w:hanging="180"/>
+      </w:pPr>
+    </w:lvl>
+    <w:lvl w:ilvl="6" w:tplc="0409000F" w:tentative="1">
+      <w:start w:val="1"/>
+      <w:numFmt w:val="decimal"/>
+      <w:lvlText w:val="%7."/>
+      <w:lvlJc w:val="left"/>
+      <w:pPr>
+        <w:ind w:left="5040" w:hanging="360"/>
+      </w:pPr>
+    </w:lvl>
+    <w:lvl w:ilvl="7" w:tplc="04090019" w:tentative="1">
+      <w:start w:val="1"/>
+      <w:numFmt w:val="lowerLetter"/>
+      <w:lvlText w:val="%8."/>
+      <w:lvlJc w:val="left"/>
+      <w:pPr>
+        <w:ind w:left="5760" w:hanging="360"/>
+      </w:pPr>
+    </w:lvl>
+    <w:lvl w:ilvl="8" w:tplc="0409001B" w:tentative="1">
+      <w:start w:val="1"/>
+      <w:numFmt w:val="lowerRoman"/>
+      <w:lvlText w:val="%9."/>
+      <w:lvlJc w:val="right"/>
+      <w:pPr>
+        <w:ind w:left="6480" w:hanging="180"/>
+      </w:pPr>
+    </w:lvl>
+  </w:abstractNum>
+  <w:abstractNum w:abstractNumId="5">
+    <w:nsid w:val="22F36FDA"/>
+    <w:multiLevelType w:val="hybridMultilevel"/>
+    <w:tmpl w:val="F68AC908"/>
+    <w:lvl w:ilvl="0" w:tplc="0409000F">
+      <w:start w:val="1"/>
+      <w:numFmt w:val="decimal"/>
+      <w:lvlText w:val="%1."/>
+      <w:lvlJc w:val="left"/>
+      <w:pPr>
+        <w:ind w:left="720" w:hanging="360"/>
+      </w:pPr>
+      <w:rPr>
+        <w:rFonts w:hint="default"/>
+      </w:rPr>
+    </w:lvl>
+    <w:lvl w:ilvl="1" w:tplc="04090019" w:tentative="1">
+      <w:start w:val="1"/>
+      <w:numFmt w:val="lowerLetter"/>
+      <w:lvlText w:val="%2."/>
+      <w:lvlJc w:val="left"/>
+      <w:pPr>
+        <w:ind w:left="1440" w:hanging="360"/>
+      </w:pPr>
+    </w:lvl>
+    <w:lvl w:ilvl="2" w:tplc="0409001B" w:tentative="1">
+      <w:start w:val="1"/>
+      <w:numFmt w:val="lowerRoman"/>
+      <w:lvlText w:val="%3."/>
+      <w:lvlJc w:val="right"/>
+      <w:pPr>
+        <w:ind w:left="2160" w:hanging="180"/>
+      </w:pPr>
+    </w:lvl>
+    <w:lvl w:ilvl="3" w:tplc="0409000F" w:tentative="1">
+      <w:start w:val="1"/>
+      <w:numFmt w:val="decimal"/>
+      <w:lvlText w:val="%4."/>
+      <w:lvlJc w:val="left"/>
+      <w:pPr>
+        <w:ind w:left="2880" w:hanging="360"/>
+      </w:pPr>
+    </w:lvl>
+    <w:lvl w:ilvl="4" w:tplc="04090019" w:tentative="1">
+      <w:start w:val="1"/>
+      <w:numFmt w:val="lowerLetter"/>
+      <w:lvlText w:val="%5."/>
+      <w:lvlJc w:val="left"/>
+      <w:pPr>
+        <w:ind w:left="3600" w:hanging="360"/>
+      </w:pPr>
+    </w:lvl>
+    <w:lvl w:ilvl="5" w:tplc="0409001B" w:tentative="1">
+      <w:start w:val="1"/>
+      <w:numFmt w:val="lowerRoman"/>
+      <w:lvlText w:val="%6."/>
+      <w:lvlJc w:val="right"/>
+      <w:pPr>
+        <w:ind w:left="4320" w:hanging="180"/>
+      </w:pPr>
+    </w:lvl>
+    <w:lvl w:ilvl="6" w:tplc="0409000F" w:tentative="1">
+      <w:start w:val="1"/>
+      <w:numFmt w:val="decimal"/>
+      <w:lvlText w:val="%7."/>
+      <w:lvlJc w:val="left"/>
+      <w:pPr>
+        <w:ind w:left="5040" w:hanging="360"/>
+      </w:pPr>
+    </w:lvl>
+    <w:lvl w:ilvl="7" w:tplc="04090019" w:tentative="1">
+      <w:start w:val="1"/>
+      <w:numFmt w:val="lowerLetter"/>
+      <w:lvlText w:val="%8."/>
+      <w:lvlJc w:val="left"/>
+      <w:pPr>
+        <w:ind w:left="5760" w:hanging="360"/>
+      </w:pPr>
+    </w:lvl>
+    <w:lvl w:ilvl="8" w:tplc="0409001B" w:tentative="1">
+      <w:start w:val="1"/>
+      <w:numFmt w:val="lowerRoman"/>
+      <w:lvlText w:val="%9."/>
+      <w:lvlJc w:val="right"/>
+      <w:pPr>
+        <w:ind w:left="6480" w:hanging="180"/>
+      </w:pPr>
+    </w:lvl>
+  </w:abstractNum>
+  <w:abstractNum w:abstractNumId="6">
     <w:nsid w:val="244116E9"/>
     <w:multiLevelType w:val="hybridMultilevel"/>
     <w:tmpl w:val="32C64BF4"/>
@@ -532,7 +3079,7 @@
       </w:pPr>
     </w:lvl>
   </w:abstractNum>
-  <w:abstractNum w:abstractNumId="4">
+  <w:abstractNum w:abstractNumId="7">
     <w:nsid w:val="248E0A71"/>
     <w:multiLevelType w:val="hybridMultilevel"/>
     <w:tmpl w:val="5EF432EA"/>
@@ -645,7 +3192,7 @@
       </w:rPr>
     </w:lvl>
   </w:abstractNum>
-  <w:abstractNum w:abstractNumId="5">
+  <w:abstractNum w:abstractNumId="8">
     <w:nsid w:val="28D538D2"/>
     <w:multiLevelType w:val="hybridMultilevel"/>
     <w:tmpl w:val="2FEAA942"/>
@@ -734,7 +3281,185 @@
       </w:pPr>
     </w:lvl>
   </w:abstractNum>
-  <w:abstractNum w:abstractNumId="6">
+  <w:abstractNum w:abstractNumId="9">
+    <w:nsid w:val="28D94E3E"/>
+    <w:multiLevelType w:val="hybridMultilevel"/>
+    <w:tmpl w:val="A13886EE"/>
+    <w:lvl w:ilvl="0" w:tplc="0409000F">
+      <w:start w:val="1"/>
+      <w:numFmt w:val="decimal"/>
+      <w:lvlText w:val="%1."/>
+      <w:lvlJc w:val="left"/>
+      <w:pPr>
+        <w:ind w:left="720" w:hanging="360"/>
+      </w:pPr>
+      <w:rPr>
+        <w:rFonts w:hint="default"/>
+      </w:rPr>
+    </w:lvl>
+    <w:lvl w:ilvl="1" w:tplc="04090019" w:tentative="1">
+      <w:start w:val="1"/>
+      <w:numFmt w:val="lowerLetter"/>
+      <w:lvlText w:val="%2."/>
+      <w:lvlJc w:val="left"/>
+      <w:pPr>
+        <w:ind w:left="1440" w:hanging="360"/>
+      </w:pPr>
+    </w:lvl>
+    <w:lvl w:ilvl="2" w:tplc="0409001B" w:tentative="1">
+      <w:start w:val="1"/>
+      <w:numFmt w:val="lowerRoman"/>
+      <w:lvlText w:val="%3."/>
+      <w:lvlJc w:val="right"/>
+      <w:pPr>
+        <w:ind w:left="2160" w:hanging="180"/>
+      </w:pPr>
+    </w:lvl>
+    <w:lvl w:ilvl="3" w:tplc="0409000F" w:tentative="1">
+      <w:start w:val="1"/>
+      <w:numFmt w:val="decimal"/>
+      <w:lvlText w:val="%4."/>
+      <w:lvlJc w:val="left"/>
+      <w:pPr>
+        <w:ind w:left="2880" w:hanging="360"/>
+      </w:pPr>
+    </w:lvl>
+    <w:lvl w:ilvl="4" w:tplc="04090019" w:tentative="1">
+      <w:start w:val="1"/>
+      <w:numFmt w:val="lowerLetter"/>
+      <w:lvlText w:val="%5."/>
+      <w:lvlJc w:val="left"/>
+      <w:pPr>
+        <w:ind w:left="3600" w:hanging="360"/>
+      </w:pPr>
+    </w:lvl>
+    <w:lvl w:ilvl="5" w:tplc="0409001B" w:tentative="1">
+      <w:start w:val="1"/>
+      <w:numFmt w:val="lowerRoman"/>
+      <w:lvlText w:val="%6."/>
+      <w:lvlJc w:val="right"/>
+      <w:pPr>
+        <w:ind w:left="4320" w:hanging="180"/>
+      </w:pPr>
+    </w:lvl>
+    <w:lvl w:ilvl="6" w:tplc="0409000F" w:tentative="1">
+      <w:start w:val="1"/>
+      <w:numFmt w:val="decimal"/>
+      <w:lvlText w:val="%7."/>
+      <w:lvlJc w:val="left"/>
+      <w:pPr>
+        <w:ind w:left="5040" w:hanging="360"/>
+      </w:pPr>
+    </w:lvl>
+    <w:lvl w:ilvl="7" w:tplc="04090019" w:tentative="1">
+      <w:start w:val="1"/>
+      <w:numFmt w:val="lowerLetter"/>
+      <w:lvlText w:val="%8."/>
+      <w:lvlJc w:val="left"/>
+      <w:pPr>
+        <w:ind w:left="5760" w:hanging="360"/>
+      </w:pPr>
+    </w:lvl>
+    <w:lvl w:ilvl="8" w:tplc="0409001B" w:tentative="1">
+      <w:start w:val="1"/>
+      <w:numFmt w:val="lowerRoman"/>
+      <w:lvlText w:val="%9."/>
+      <w:lvlJc w:val="right"/>
+      <w:pPr>
+        <w:ind w:left="6480" w:hanging="180"/>
+      </w:pPr>
+    </w:lvl>
+  </w:abstractNum>
+  <w:abstractNum w:abstractNumId="10">
+    <w:nsid w:val="299623B1"/>
+    <w:multiLevelType w:val="hybridMultilevel"/>
+    <w:tmpl w:val="36D87302"/>
+    <w:lvl w:ilvl="0" w:tplc="0409000F">
+      <w:start w:val="1"/>
+      <w:numFmt w:val="decimal"/>
+      <w:lvlText w:val="%1."/>
+      <w:lvlJc w:val="left"/>
+      <w:pPr>
+        <w:ind w:left="720" w:hanging="360"/>
+      </w:pPr>
+      <w:rPr>
+        <w:rFonts w:hint="default"/>
+      </w:rPr>
+    </w:lvl>
+    <w:lvl w:ilvl="1" w:tplc="04090019" w:tentative="1">
+      <w:start w:val="1"/>
+      <w:numFmt w:val="lowerLetter"/>
+      <w:lvlText w:val="%2."/>
+      <w:lvlJc w:val="left"/>
+      <w:pPr>
+        <w:ind w:left="1440" w:hanging="360"/>
+      </w:pPr>
+    </w:lvl>
+    <w:lvl w:ilvl="2" w:tplc="0409001B" w:tentative="1">
+      <w:start w:val="1"/>
+      <w:numFmt w:val="lowerRoman"/>
+      <w:lvlText w:val="%3."/>
+      <w:lvlJc w:val="right"/>
+      <w:pPr>
+        <w:ind w:left="2160" w:hanging="180"/>
+      </w:pPr>
+    </w:lvl>
+    <w:lvl w:ilvl="3" w:tplc="0409000F" w:tentative="1">
+      <w:start w:val="1"/>
+      <w:numFmt w:val="decimal"/>
+      <w:lvlText w:val="%4."/>
+      <w:lvlJc w:val="left"/>
+      <w:pPr>
+        <w:ind w:left="2880" w:hanging="360"/>
+      </w:pPr>
+    </w:lvl>
+    <w:lvl w:ilvl="4" w:tplc="04090019" w:tentative="1">
+      <w:start w:val="1"/>
+      <w:numFmt w:val="lowerLetter"/>
+      <w:lvlText w:val="%5."/>
+      <w:lvlJc w:val="left"/>
+      <w:pPr>
+        <w:ind w:left="3600" w:hanging="360"/>
+      </w:pPr>
+    </w:lvl>
+    <w:lvl w:ilvl="5" w:tplc="0409001B" w:tentative="1">
+      <w:start w:val="1"/>
+      <w:numFmt w:val="lowerRoman"/>
+      <w:lvlText w:val="%6."/>
+      <w:lvlJc w:val="right"/>
+      <w:pPr>
+        <w:ind w:left="4320" w:hanging="180"/>
+      </w:pPr>
+    </w:lvl>
+    <w:lvl w:ilvl="6" w:tplc="0409000F" w:tentative="1">
+      <w:start w:val="1"/>
+      <w:numFmt w:val="decimal"/>
+      <w:lvlText w:val="%7."/>
+      <w:lvlJc w:val="left"/>
+      <w:pPr>
+        <w:ind w:left="5040" w:hanging="360"/>
+      </w:pPr>
+    </w:lvl>
+    <w:lvl w:ilvl="7" w:tplc="04090019" w:tentative="1">
+      <w:start w:val="1"/>
+      <w:numFmt w:val="lowerLetter"/>
+      <w:lvlText w:val="%8."/>
+      <w:lvlJc w:val="left"/>
+      <w:pPr>
+        <w:ind w:left="5760" w:hanging="360"/>
+      </w:pPr>
+    </w:lvl>
+    <w:lvl w:ilvl="8" w:tplc="0409001B" w:tentative="1">
+      <w:start w:val="1"/>
+      <w:numFmt w:val="lowerRoman"/>
+      <w:lvlText w:val="%9."/>
+      <w:lvlJc w:val="right"/>
+      <w:pPr>
+        <w:ind w:left="6480" w:hanging="180"/>
+      </w:pPr>
+    </w:lvl>
+  </w:abstractNum>
+  <w:abstractNum w:abstractNumId="11">
     <w:nsid w:val="2B051AE7"/>
     <w:multiLevelType w:val="hybridMultilevel"/>
     <w:tmpl w:val="144CE48A"/>
@@ -823,7 +3548,7 @@
       </w:pPr>
     </w:lvl>
   </w:abstractNum>
-  <w:abstractNum w:abstractNumId="7">
+  <w:abstractNum w:abstractNumId="12">
     <w:nsid w:val="2B2306BF"/>
     <w:multiLevelType w:val="multilevel"/>
     <w:tmpl w:val="ECAE624E"/>
@@ -912,7 +3637,7 @@
       </w:pPr>
     </w:lvl>
   </w:abstractNum>
-  <w:abstractNum w:abstractNumId="8">
+  <w:abstractNum w:abstractNumId="13">
     <w:nsid w:val="2E0065BF"/>
     <w:multiLevelType w:val="hybridMultilevel"/>
     <w:tmpl w:val="062E5E7E"/>
@@ -1001,7 +3726,96 @@
       </w:pPr>
     </w:lvl>
   </w:abstractNum>
-  <w:abstractNum w:abstractNumId="9">
+  <w:abstractNum w:abstractNumId="14">
+    <w:nsid w:val="2FEC3A89"/>
+    <w:multiLevelType w:val="hybridMultilevel"/>
+    <w:tmpl w:val="F93E4C66"/>
+    <w:lvl w:ilvl="0" w:tplc="0409000F">
+      <w:start w:val="1"/>
+      <w:numFmt w:val="decimal"/>
+      <w:lvlText w:val="%1."/>
+      <w:lvlJc w:val="left"/>
+      <w:pPr>
+        <w:ind w:left="720" w:hanging="360"/>
+      </w:pPr>
+      <w:rPr>
+        <w:rFonts w:hint="default"/>
+      </w:rPr>
+    </w:lvl>
+    <w:lvl w:ilvl="1" w:tplc="04090019" w:tentative="1">
+      <w:start w:val="1"/>
+      <w:numFmt w:val="lowerLetter"/>
+      <w:lvlText w:val="%2."/>
+      <w:lvlJc w:val="left"/>
+      <w:pPr>
+        <w:ind w:left="1440" w:hanging="360"/>
+      </w:pPr>
+    </w:lvl>
+    <w:lvl w:ilvl="2" w:tplc="0409001B" w:tentative="1">
+      <w:start w:val="1"/>
+      <w:numFmt w:val="lowerRoman"/>
+      <w:lvlText w:val="%3."/>
+      <w:lvlJc w:val="right"/>
+      <w:pPr>
+        <w:ind w:left="2160" w:hanging="180"/>
+      </w:pPr>
+    </w:lvl>
+    <w:lvl w:ilvl="3" w:tplc="0409000F" w:tentative="1">
+      <w:start w:val="1"/>
+      <w:numFmt w:val="decimal"/>
+      <w:lvlText w:val="%4."/>
+      <w:lvlJc w:val="left"/>
+      <w:pPr>
+        <w:ind w:left="2880" w:hanging="360"/>
+      </w:pPr>
+    </w:lvl>
+    <w:lvl w:ilvl="4" w:tplc="04090019" w:tentative="1">
+      <w:start w:val="1"/>
+      <w:numFmt w:val="lowerLetter"/>
+      <w:lvlText w:val="%5."/>
+      <w:lvlJc w:val="left"/>
+      <w:pPr>
+        <w:ind w:left="3600" w:hanging="360"/>
+      </w:pPr>
+    </w:lvl>
+    <w:lvl w:ilvl="5" w:tplc="0409001B" w:tentative="1">
+      <w:start w:val="1"/>
+      <w:numFmt w:val="lowerRoman"/>
+      <w:lvlText w:val="%6."/>
+      <w:lvlJc w:val="right"/>
+      <w:pPr>
+        <w:ind w:left="4320" w:hanging="180"/>
+      </w:pPr>
+    </w:lvl>
+    <w:lvl w:ilvl="6" w:tplc="0409000F" w:tentative="1">
+      <w:start w:val="1"/>
+      <w:numFmt w:val="decimal"/>
+      <w:lvlText w:val="%7."/>
+      <w:lvlJc w:val="left"/>
+      <w:pPr>
+        <w:ind w:left="5040" w:hanging="360"/>
+      </w:pPr>
+    </w:lvl>
+    <w:lvl w:ilvl="7" w:tplc="04090019" w:tentative="1">
+      <w:start w:val="1"/>
+      <w:numFmt w:val="lowerLetter"/>
+      <w:lvlText w:val="%8."/>
+      <w:lvlJc w:val="left"/>
+      <w:pPr>
+        <w:ind w:left="5760" w:hanging="360"/>
+      </w:pPr>
+    </w:lvl>
+    <w:lvl w:ilvl="8" w:tplc="0409001B" w:tentative="1">
+      <w:start w:val="1"/>
+      <w:numFmt w:val="lowerRoman"/>
+      <w:lvlText w:val="%9."/>
+      <w:lvlJc w:val="right"/>
+      <w:pPr>
+        <w:ind w:left="6480" w:hanging="180"/>
+      </w:pPr>
+    </w:lvl>
+  </w:abstractNum>
+  <w:abstractNum w:abstractNumId="15">
     <w:nsid w:val="357170A8"/>
     <w:multiLevelType w:val="hybridMultilevel"/>
     <w:tmpl w:val="05B2013C"/>
@@ -1090,7 +3904,7 @@
       </w:pPr>
     </w:lvl>
   </w:abstractNum>
-  <w:abstractNum w:abstractNumId="10">
+  <w:abstractNum w:abstractNumId="16">
     <w:nsid w:val="38624450"/>
     <w:multiLevelType w:val="hybridMultilevel"/>
     <w:tmpl w:val="DB48084C"/>
@@ -1176,7 +3990,7 @@
       </w:pPr>
     </w:lvl>
   </w:abstractNum>
-  <w:abstractNum w:abstractNumId="11">
+  <w:abstractNum w:abstractNumId="17">
     <w:nsid w:val="450F1B8A"/>
     <w:multiLevelType w:val="hybridMultilevel"/>
     <w:tmpl w:val="7568883C"/>
@@ -1265,7 +4079,7 @@
       </w:pPr>
     </w:lvl>
   </w:abstractNum>
-  <w:abstractNum w:abstractNumId="12">
+  <w:abstractNum w:abstractNumId="18">
     <w:nsid w:val="5486565E"/>
     <w:multiLevelType w:val="hybridMultilevel"/>
     <w:tmpl w:val="ECAE624E"/>
@@ -1354,7 +4168,96 @@
       </w:pPr>
     </w:lvl>
   </w:abstractNum>
-  <w:abstractNum w:abstractNumId="13">
+  <w:abstractNum w:abstractNumId="19">
+    <w:nsid w:val="55182FEE"/>
+    <w:multiLevelType w:val="hybridMultilevel"/>
+    <w:tmpl w:val="5C3AAA80"/>
+    <w:lvl w:ilvl="0" w:tplc="0409000F">
+      <w:start w:val="1"/>
+      <w:numFmt w:val="decimal"/>
+      <w:lvlText w:val="%1."/>
+      <w:lvlJc w:val="left"/>
+      <w:pPr>
+        <w:ind w:left="720" w:hanging="360"/>
+      </w:pPr>
+      <w:rPr>
+        <w:rFonts w:hint="default"/>
+      </w:rPr>
+    </w:lvl>
+    <w:lvl w:ilvl="1" w:tplc="04090019" w:tentative="1">
+      <w:start w:val="1"/>
+      <w:numFmt w:val="lowerLetter"/>
+      <w:lvlText w:val="%2."/>
+      <w:lvlJc w:val="left"/>
+      <w:pPr>
+        <w:ind w:left="1440" w:hanging="360"/>
+      </w:pPr>
+    </w:lvl>
+    <w:lvl w:ilvl="2" w:tplc="0409001B" w:tentative="1">
+      <w:start w:val="1"/>
+      <w:numFmt w:val="lowerRoman"/>
+      <w:lvlText w:val="%3."/>
+      <w:lvlJc w:val="right"/>
+      <w:pPr>
+        <w:ind w:left="2160" w:hanging="180"/>
+      </w:pPr>
+    </w:lvl>
+    <w:lvl w:ilvl="3" w:tplc="0409000F" w:tentative="1">
+      <w:start w:val="1"/>
+      <w:numFmt w:val="decimal"/>
+      <w:lvlText w:val="%4."/>
+      <w:lvlJc w:val="left"/>
+      <w:pPr>
+        <w:ind w:left="2880" w:hanging="360"/>
+      </w:pPr>
+    </w:lvl>
+    <w:lvl w:ilvl="4" w:tplc="04090019" w:tentative="1">
+      <w:start w:val="1"/>
+      <w:numFmt w:val="lowerLetter"/>
+      <w:lvlText w:val="%5."/>
+      <w:lvlJc w:val="left"/>
+      <w:pPr>
+        <w:ind w:left="3600" w:hanging="360"/>
+      </w:pPr>
+    </w:lvl>
+    <w:lvl w:ilvl="5" w:tplc="0409001B" w:tentative="1">
+      <w:start w:val="1"/>
+      <w:numFmt w:val="lowerRoman"/>
+      <w:lvlText w:val="%6."/>
+      <w:lvlJc w:val="right"/>
+      <w:pPr>
+        <w:ind w:left="4320" w:hanging="180"/>
+      </w:pPr>
+    </w:lvl>
+    <w:lvl w:ilvl="6" w:tplc="0409000F" w:tentative="1">
+      <w:start w:val="1"/>
+      <w:numFmt w:val="decimal"/>
+      <w:lvlText w:val="%7."/>
+      <w:lvlJc w:val="left"/>
+      <w:pPr>
+        <w:ind w:left="5040" w:hanging="360"/>
+      </w:pPr>
+    </w:lvl>
+    <w:lvl w:ilvl="7" w:tplc="04090019" w:tentative="1">
+      <w:start w:val="1"/>
+      <w:numFmt w:val="lowerLetter"/>
+      <w:lvlText w:val="%8."/>
+      <w:lvlJc w:val="left"/>
+      <w:pPr>
+        <w:ind w:left="5760" w:hanging="360"/>
+      </w:pPr>
+    </w:lvl>
+    <w:lvl w:ilvl="8" w:tplc="0409001B" w:tentative="1">
+      <w:start w:val="1"/>
+      <w:numFmt w:val="lowerRoman"/>
+      <w:lvlText w:val="%9."/>
+      <w:lvlJc w:val="right"/>
+      <w:pPr>
+        <w:ind w:left="6480" w:hanging="180"/>
+      </w:pPr>
+    </w:lvl>
+  </w:abstractNum>
+  <w:abstractNum w:abstractNumId="20">
     <w:nsid w:val="551A1AA7"/>
     <w:multiLevelType w:val="hybridMultilevel"/>
     <w:tmpl w:val="0574789E"/>
@@ -1443,7 +4346,7 @@
       </w:pPr>
     </w:lvl>
   </w:abstractNum>
-  <w:abstractNum w:abstractNumId="14">
+  <w:abstractNum w:abstractNumId="21">
     <w:nsid w:val="565956AA"/>
     <w:multiLevelType w:val="hybridMultilevel"/>
     <w:tmpl w:val="0C3E1E40"/>
@@ -1532,7 +4435,7 @@
       </w:pPr>
     </w:lvl>
   </w:abstractNum>
-  <w:abstractNum w:abstractNumId="15">
+  <w:abstractNum w:abstractNumId="22">
     <w:nsid w:val="566B1B7B"/>
     <w:multiLevelType w:val="hybridMultilevel"/>
     <w:tmpl w:val="3F2043D8"/>
@@ -1621,7 +4524,7 @@
       </w:pPr>
     </w:lvl>
   </w:abstractNum>
-  <w:abstractNum w:abstractNumId="16">
+  <w:abstractNum w:abstractNumId="23">
     <w:nsid w:val="56F5341A"/>
     <w:multiLevelType w:val="hybridMultilevel"/>
     <w:tmpl w:val="7EC0F71E"/>
@@ -1710,7 +4613,96 @@
       </w:pPr>
     </w:lvl>
   </w:abstractNum>
-  <w:abstractNum w:abstractNumId="17">
+  <w:abstractNum w:abstractNumId="24">
+    <w:nsid w:val="5D196263"/>
+    <w:multiLevelType w:val="hybridMultilevel"/>
+    <w:tmpl w:val="61AC771C"/>
+    <w:lvl w:ilvl="0" w:tplc="0409000F">
+      <w:start w:val="1"/>
+      <w:numFmt w:val="decimal"/>
+      <w:lvlText w:val="%1."/>
+      <w:lvlJc w:val="left"/>
+      <w:pPr>
+        <w:ind w:left="720" w:hanging="360"/>
+      </w:pPr>
+      <w:rPr>
+        <w:rFonts w:hint="default"/>
+      </w:rPr>
+    </w:lvl>
+    <w:lvl w:ilvl="1" w:tplc="04090019" w:tentative="1">
+      <w:start w:val="1"/>
+      <w:numFmt w:val="lowerLetter"/>
+      <w:lvlText w:val="%2."/>
+      <w:lvlJc w:val="left"/>
+      <w:pPr>
+        <w:ind w:left="1440" w:hanging="360"/>
+      </w:pPr>
+    </w:lvl>
+    <w:lvl w:ilvl="2" w:tplc="0409001B" w:tentative="1">
+      <w:start w:val="1"/>
+      <w:numFmt w:val="lowerRoman"/>
+      <w:lvlText w:val="%3."/>
+      <w:lvlJc w:val="right"/>
+      <w:pPr>
+        <w:ind w:left="2160" w:hanging="180"/>
+      </w:pPr>
+    </w:lvl>
+    <w:lvl w:ilvl="3" w:tplc="0409000F" w:tentative="1">
+      <w:start w:val="1"/>
+      <w:numFmt w:val="decimal"/>
+      <w:lvlText w:val="%4."/>
+      <w:lvlJc w:val="left"/>
+      <w:pPr>
+        <w:ind w:left="2880" w:hanging="360"/>
+      </w:pPr>
+    </w:lvl>
+    <w:lvl w:ilvl="4" w:tplc="04090019" w:tentative="1">
+      <w:start w:val="1"/>
+      <w:numFmt w:val="lowerLetter"/>
+      <w:lvlText w:val="%5."/>
+      <w:lvlJc w:val="left"/>
+      <w:pPr>
+        <w:ind w:left="3600" w:hanging="360"/>
+      </w:pPr>
+    </w:lvl>
+    <w:lvl w:ilvl="5" w:tplc="0409001B" w:tentative="1">
+      <w:start w:val="1"/>
+      <w:numFmt w:val="lowerRoman"/>
+      <w:lvlText w:val="%6."/>
+      <w:lvlJc w:val="right"/>
+      <w:pPr>
+        <w:ind w:left="4320" w:hanging="180"/>
+      </w:pPr>
+    </w:lvl>
+    <w:lvl w:ilvl="6" w:tplc="0409000F" w:tentative="1">
+      <w:start w:val="1"/>
+      <w:numFmt w:val="decimal"/>
+      <w:lvlText w:val="%7."/>
+      <w:lvlJc w:val="left"/>
+      <w:pPr>
+        <w:ind w:left="5040" w:hanging="360"/>
+      </w:pPr>
+    </w:lvl>
+    <w:lvl w:ilvl="7" w:tplc="04090019" w:tentative="1">
+      <w:start w:val="1"/>
+      <w:numFmt w:val="lowerLetter"/>
+      <w:lvlText w:val="%8."/>
+      <w:lvlJc w:val="left"/>
+      <w:pPr>
+        <w:ind w:left="5760" w:hanging="360"/>
+      </w:pPr>
+    </w:lvl>
+    <w:lvl w:ilvl="8" w:tplc="0409001B" w:tentative="1">
+      <w:start w:val="1"/>
+      <w:numFmt w:val="lowerRoman"/>
+      <w:lvlText w:val="%9."/>
+      <w:lvlJc w:val="right"/>
+      <w:pPr>
+        <w:ind w:left="6480" w:hanging="180"/>
+      </w:pPr>
+    </w:lvl>
+  </w:abstractNum>
+  <w:abstractNum w:abstractNumId="25">
     <w:nsid w:val="5E744512"/>
     <w:multiLevelType w:val="hybridMultilevel"/>
     <w:tmpl w:val="3AC29DCE"/>
@@ -1799,7 +4791,120 @@
       </w:pPr>
     </w:lvl>
   </w:abstractNum>
-  <w:abstractNum w:abstractNumId="18">
+  <w:abstractNum w:abstractNumId="26">
+    <w:nsid w:val="65500D39"/>
+    <w:multiLevelType w:val="hybridMultilevel"/>
+    <w:tmpl w:val="12D85580"/>
+    <w:lvl w:ilvl="0" w:tplc="9A0C6AC2">
+      <w:start w:val="1"/>
+      <w:numFmt w:val="bullet"/>
+      <w:lvlText w:val="-"/>
+      <w:lvlJc w:val="left"/>
+      <w:pPr>
+        <w:ind w:left="720" w:hanging="360"/>
+      </w:pPr>
+      <w:rPr>
+        <w:rFonts w:ascii="Calibri" w:eastAsiaTheme="minorEastAsia" w:hAnsi="Calibri" w:cstheme="minorBidi" w:hint="default"/>
+      </w:rPr>
+    </w:lvl>
+    <w:lvl w:ilvl="1" w:tplc="04090003" w:tentative="1">
+      <w:start w:val="1"/>
+      <w:numFmt w:val="bullet"/>
+      <w:lvlText w:val="o"/>
+      <w:lvlJc w:val="left"/>
+      <w:pPr>
+        <w:ind w:left="1440" w:hanging="360"/>
+      </w:pPr>
+      <w:rPr>
+        <w:rFonts w:ascii="Courier New" w:hAnsi="Courier New" w:hint="default"/>
+      </w:rPr>
+    </w:lvl>
+    <w:lvl w:ilvl="2" w:tplc="04090005" w:tentative="1">
+      <w:start w:val="1"/>
+      <w:numFmt w:val="bullet"/>
+      <w:lvlText w:val=""/>
+      <w:lvlJc w:val="left"/>
+      <w:pPr>
+        <w:ind w:left="2160" w:hanging="360"/>
+      </w:pPr>
+      <w:rPr>
+        <w:rFonts w:ascii="Wingdings" w:hAnsi="Wingdings" w:hint="default"/>
+      </w:rPr>
+    </w:lvl>
+    <w:lvl w:ilvl="3" w:tplc="04090001" w:tentative="1">
+      <w:start w:val="1"/>
+      <w:numFmt w:val="bullet"/>
+      <w:lvlText w:val=""/>
+      <w:lvlJc w:val="left"/>
+      <w:pPr>
+        <w:ind w:left="2880" w:hanging="360"/>
+      </w:pPr>
+      <w:rPr>
+        <w:rFonts w:ascii="Symbol" w:hAnsi="Symbol" w:hint="default"/>
+      </w:rPr>
+    </w:lvl>
+    <w:lvl w:ilvl="4" w:tplc="04090003" w:tentative="1">
+      <w:start w:val="1"/>
+      <w:numFmt w:val="bullet"/>
+      <w:lvlText w:val="o"/>
+      <w:lvlJc w:val="left"/>
+      <w:pPr>
+        <w:ind w:left="3600" w:hanging="360"/>
+      </w:pPr>
+      <w:rPr>
+        <w:rFonts w:ascii="Courier New" w:hAnsi="Courier New" w:hint="default"/>
+      </w:rPr>
+    </w:lvl>
+    <w:lvl w:ilvl="5" w:tplc="04090005" w:tentative="1">
+      <w:start w:val="1"/>
+      <w:numFmt w:val="bullet"/>
+      <w:lvlText w:val=""/>
+      <w:lvlJc w:val="left"/>
+      <w:pPr>
+        <w:ind w:left="4320" w:hanging="360"/>
+      </w:pPr>
+      <w:rPr>
+        <w:rFonts w:ascii="Wingdings" w:hAnsi="Wingdings" w:hint="default"/>
+      </w:rPr>
+    </w:lvl>
+    <w:lvl w:ilvl="6" w:tplc="04090001" w:tentative="1">
+      <w:start w:val="1"/>
+      <w:numFmt w:val="bullet"/>
+      <w:lvlText w:val=""/>
+      <w:lvlJc w:val="left"/>
+      <w:pPr>
+        <w:ind w:left="5040" w:hanging="360"/>
+      </w:pPr>
+      <w:rPr>
+        <w:rFonts w:ascii="Symbol" w:hAnsi="Symbol" w:hint="default"/>
+      </w:rPr>
+    </w:lvl>
+    <w:lvl w:ilvl="7" w:tplc="04090003" w:tentative="1">
+      <w:start w:val="1"/>
+      <w:numFmt w:val="bullet"/>
+      <w:lvlText w:val="o"/>
+      <w:lvlJc w:val="left"/>
+      <w:pPr>
+        <w:ind w:left="5760" w:hanging="360"/>
+      </w:pPr>
+      <w:rPr>
+        <w:rFonts w:ascii="Courier New" w:hAnsi="Courier New" w:hint="default"/>
+      </w:rPr>
+    </w:lvl>
+    <w:lvl w:ilvl="8" w:tplc="04090005" w:tentative="1">
+      <w:start w:val="1"/>
+      <w:numFmt w:val="bullet"/>
+      <w:lvlText w:val=""/>
+      <w:lvlJc w:val="left"/>
+      <w:pPr>
+        <w:ind w:left="6480" w:hanging="360"/>
+      </w:pPr>
+      <w:rPr>
+        <w:rFonts w:ascii="Wingdings" w:hAnsi="Wingdings" w:hint="default"/>
+      </w:rPr>
+    </w:lvl>
+  </w:abstractNum>
+  <w:abstractNum w:abstractNumId="27">
     <w:nsid w:val="689C0600"/>
     <w:multiLevelType w:val="hybridMultilevel"/>
     <w:tmpl w:val="41CCB072"/>
@@ -1888,7 +4993,7 @@
       </w:pPr>
     </w:lvl>
   </w:abstractNum>
-  <w:abstractNum w:abstractNumId="19">
+  <w:abstractNum w:abstractNumId="28">
     <w:nsid w:val="6AC671AE"/>
     <w:multiLevelType w:val="hybridMultilevel"/>
     <w:tmpl w:val="81E6F2C8"/>
@@ -1977,7 +5082,96 @@
       </w:pPr>
     </w:lvl>
   </w:abstractNum>
-  <w:abstractNum w:abstractNumId="20">
+  <w:abstractNum w:abstractNumId="29">
+    <w:nsid w:val="78DB2EF9"/>
+    <w:multiLevelType w:val="hybridMultilevel"/>
+    <w:tmpl w:val="E03C04E0"/>
+    <w:lvl w:ilvl="0" w:tplc="0409000F">
+      <w:start w:val="1"/>
+      <w:numFmt w:val="decimal"/>
+      <w:lvlText w:val="%1."/>
+      <w:lvlJc w:val="left"/>
+      <w:pPr>
+        <w:ind w:left="720" w:hanging="360"/>
+      </w:pPr>
+      <w:rPr>
+        <w:rFonts w:hint="default"/>
+      </w:rPr>
+    </w:lvl>
+    <w:lvl w:ilvl="1" w:tplc="04090019" w:tentative="1">
+      <w:start w:val="1"/>
+      <w:numFmt w:val="lowerLetter"/>
+      <w:lvlText w:val="%2."/>
+      <w:lvlJc w:val="left"/>
+      <w:pPr>
+        <w:ind w:left="1440" w:hanging="360"/>
+      </w:pPr>
+    </w:lvl>
+    <w:lvl w:ilvl="2" w:tplc="0409001B" w:tentative="1">
+      <w:start w:val="1"/>
+      <w:numFmt w:val="lowerRoman"/>
+      <w:lvlText w:val="%3."/>
+      <w:lvlJc w:val="right"/>
+      <w:pPr>
+        <w:ind w:left="2160" w:hanging="180"/>
+      </w:pPr>
+    </w:lvl>
+    <w:lvl w:ilvl="3" w:tplc="0409000F" w:tentative="1">
+      <w:start w:val="1"/>
+      <w:numFmt w:val="decimal"/>
+      <w:lvlText w:val="%4."/>
+      <w:lvlJc w:val="left"/>
+      <w:pPr>
+        <w:ind w:left="2880" w:hanging="360"/>
+      </w:pPr>
+    </w:lvl>
+    <w:lvl w:ilvl="4" w:tplc="04090019" w:tentative="1">
+      <w:start w:val="1"/>
+      <w:numFmt w:val="lowerLetter"/>
+      <w:lvlText w:val="%5."/>
+      <w:lvlJc w:val="left"/>
+      <w:pPr>
+        <w:ind w:left="3600" w:hanging="360"/>
+      </w:pPr>
+    </w:lvl>
+    <w:lvl w:ilvl="5" w:tplc="0409001B" w:tentative="1">
+      <w:start w:val="1"/>
+      <w:numFmt w:val="lowerRoman"/>
+      <w:lvlText w:val="%6."/>
+      <w:lvlJc w:val="right"/>
+      <w:pPr>
+        <w:ind w:left="4320" w:hanging="180"/>
+      </w:pPr>
+    </w:lvl>
+    <w:lvl w:ilvl="6" w:tplc="0409000F" w:tentative="1">
+      <w:start w:val="1"/>
+      <w:numFmt w:val="decimal"/>
+      <w:lvlText w:val="%7."/>
+      <w:lvlJc w:val="left"/>
+      <w:pPr>
+        <w:ind w:left="5040" w:hanging="360"/>
+      </w:pPr>
+    </w:lvl>
+    <w:lvl w:ilvl="7" w:tplc="04090019" w:tentative="1">
+      <w:start w:val="1"/>
+      <w:numFmt w:val="lowerLetter"/>
+      <w:lvlText w:val="%8."/>
+      <w:lvlJc w:val="left"/>
+      <w:pPr>
+        <w:ind w:left="5760" w:hanging="360"/>
+      </w:pPr>
+    </w:lvl>
+    <w:lvl w:ilvl="8" w:tplc="0409001B" w:tentative="1">
+      <w:start w:val="1"/>
+      <w:numFmt w:val="lowerRoman"/>
+      <w:lvlText w:val="%9."/>
+      <w:lvlJc w:val="right"/>
+      <w:pPr>
+        <w:ind w:left="6480" w:hanging="180"/>
+      </w:pPr>
+    </w:lvl>
+  </w:abstractNum>
+  <w:abstractNum w:abstractNumId="30">
     <w:nsid w:val="7B6769D3"/>
     <w:multiLevelType w:val="hybridMultilevel"/>
     <w:tmpl w:val="83245DDE"/>
@@ -2066,7 +5260,7 @@
       </w:pPr>
     </w:lvl>
   </w:abstractNum>
-  <w:abstractNum w:abstractNumId="21">
+  <w:abstractNum w:abstractNumId="31">
     <w:nsid w:val="7D7537A0"/>
     <w:multiLevelType w:val="hybridMultilevel"/>
     <w:tmpl w:val="14E4CAE8"/>
@@ -2155,7 +5349,7 @@
       </w:pPr>
     </w:lvl>
   </w:abstractNum>
-  <w:abstractNum w:abstractNumId="22">
+  <w:abstractNum w:abstractNumId="32">
     <w:nsid w:val="7DE474B9"/>
     <w:multiLevelType w:val="hybridMultilevel"/>
     <w:tmpl w:val="B1F0BE32"/>
@@ -2245,73 +5439,103 @@
     </w:lvl>
   </w:abstractNum>
   <w:num w:numId="1">
-    <w:abstractNumId w:val="3"/>
+    <w:abstractNumId w:val="6"/>
   </w:num>
   <w:num w:numId="2">
+    <w:abstractNumId w:val="20"/>
+  </w:num>
+  <w:num w:numId="3">
+    <w:abstractNumId w:val="27"/>
+  </w:num>
+  <w:num w:numId="4">
     <w:abstractNumId w:val="13"/>
   </w:num>
-  <w:num w:numId="3">
-    <w:abstractNumId w:val="18"/>
-  </w:num>
-  <w:num w:numId="4">
-    <w:abstractNumId w:val="8"/>
-  </w:num>
   <w:num w:numId="5">
-    <w:abstractNumId w:val="21"/>
+    <w:abstractNumId w:val="31"/>
   </w:num>
   <w:num w:numId="6">
-    <w:abstractNumId w:val="6"/>
+    <w:abstractNumId w:val="11"/>
   </w:num>
   <w:num w:numId="7">
     <w:abstractNumId w:val="1"/>
   </w:num>
   <w:num w:numId="8">
+    <w:abstractNumId w:val="32"/>
+  </w:num>
+  <w:num w:numId="9">
+    <w:abstractNumId w:val="21"/>
+  </w:num>
+  <w:num w:numId="10">
     <w:abstractNumId w:val="22"/>
   </w:num>
-  <w:num w:numId="9">
-    <w:abstractNumId w:val="14"/>
+  <w:num w:numId="11">
+    <w:abstractNumId w:val="28"/>
   </w:num>
-  <w:num w:numId="10">
+  <w:num w:numId="12">
+    <w:abstractNumId w:val="17"/>
+  </w:num>
+  <w:num w:numId="13">
+    <w:abstractNumId w:val="23"/>
+  </w:num>
+  <w:num w:numId="14">
     <w:abstractNumId w:val="15"/>
   </w:num>
-  <w:num w:numId="11">
-    <w:abstractNumId w:val="19"/>
-  </w:num>
-  <w:num w:numId="12">
-    <w:abstractNumId w:val="11"/>
-  </w:num>
-  <w:num w:numId="13">
-    <w:abstractNumId w:val="16"/>
-  </w:num>
-  <w:num w:numId="14">
-    <w:abstractNumId w:val="9"/>
-  </w:num>
   <w:num w:numId="15">
-    <w:abstractNumId w:val="20"/>
+    <w:abstractNumId w:val="30"/>
   </w:num>
   <w:num w:numId="16">
-    <w:abstractNumId w:val="5"/>
+    <w:abstractNumId w:val="8"/>
   </w:num>
   <w:num w:numId="17">
     <w:abstractNumId w:val="0"/>
   </w:num>
   <w:num w:numId="18">
-    <w:abstractNumId w:val="10"/>
+    <w:abstractNumId w:val="16"/>
   </w:num>
   <w:num w:numId="19">
-    <w:abstractNumId w:val="17"/>
+    <w:abstractNumId w:val="25"/>
   </w:num>
   <w:num w:numId="20">
-    <w:abstractNumId w:val="12"/>
+    <w:abstractNumId w:val="18"/>
   </w:num>
   <w:num w:numId="21">
-    <w:abstractNumId w:val="4"/>
+    <w:abstractNumId w:val="7"/>
   </w:num>
   <w:num w:numId="22">
-    <w:abstractNumId w:val="7"/>
+    <w:abstractNumId w:val="12"/>
   </w:num>
   <w:num w:numId="23">
     <w:abstractNumId w:val="2"/>
+  </w:num>
+  <w:num w:numId="24">
+    <w:abstractNumId w:val="9"/>
+  </w:num>
+  <w:num w:numId="25">
+    <w:abstractNumId w:val="10"/>
+  </w:num>
+  <w:num w:numId="26">
+    <w:abstractNumId w:val="3"/>
+  </w:num>
+  <w:num w:numId="27">
+    <w:abstractNumId w:val="4"/>
+  </w:num>
+  <w:num w:numId="28">
+    <w:abstractNumId w:val="5"/>
+  </w:num>
+  <w:num w:numId="29">
+    <w:abstractNumId w:val="24"/>
+  </w:num>
+  <w:num w:numId="30">
+    <w:abstractNumId w:val="19"/>
+  </w:num>
+  <w:num w:numId="31">
+    <w:abstractNumId w:val="29"/>
+  </w:num>
+  <w:num w:numId="32">
+    <w:abstractNumId w:val="26"/>
+  </w:num>
+  <w:num w:numId="33">
+    <w:abstractNumId w:val="14"/>
   </w:num>
 </w:numbering>
 </file>
